--- a/Challenges/NDOCHChallengeList.docx
+++ b/Challenges/NDOCHChallengeList.docx
@@ -11,7 +11,7 @@
       <w:r>
         <w:t xml:space="preserve">City of Pittsburgh Web Site </w:t>
       </w:r>
-      <w:hyperlink r:id="rId7" w:tgtFrame="_blank" w:tooltip="http://pittsburghpa.gov/" w:history="1">
+      <w:hyperlink r:id="rId8" w:tgtFrame="_blank" w:tooltip="http://pittsburghpa.gov/" w:history="1">
         <w:r>
           <w:rPr>
             <w:rStyle w:val="Hyperlink"/>
@@ -30,7 +30,7 @@
       </w:r>
     </w:p>
     <w:p>
-      <w:hyperlink r:id="rId8" w:history="1">
+      <w:hyperlink r:id="rId9" w:history="1">
         <w:r>
           <w:rPr>
             <w:rStyle w:val="Hyperlink"/>
@@ -108,67 +108,6 @@
     <w:p>
       <w:r>
         <w:t xml:space="preserve">The City URL is </w:t>
-      </w:r>
-      <w:hyperlink r:id="rId9" w:tgtFrame="_blank" w:tooltip="http://pittsburghpa.gov/" w:history="1">
-        <w:r>
-          <w:rPr>
-            <w:rStyle w:val="Hyperlink"/>
-            <w:rFonts w:ascii="Helvetica" w:hAnsi="Helvetica" w:cs="Helvetica"/>
-            <w:color w:val="0088CC"/>
-            <w:sz w:val="18"/>
-            <w:szCs w:val="18"/>
-          </w:rPr>
-          <w:t>http://pittsburghpa.gov/</w:t>
-        </w:r>
-      </w:hyperlink>
-    </w:p>
-    <w:p>
-      <w:r>
-        <w:t>Click submit when done</w:t>
-      </w:r>
-    </w:p>
-    <w:p>
-      <w:r>
-        <w:t>Return this sheet</w:t>
-      </w:r>
-    </w:p>
-    <w:p>
-      <w:r>
-        <w:t>Thank-you for taking time for helping with the Local Digital Services Census</w:t>
-      </w:r>
-    </w:p>
-    <w:p>
-      <w:pPr>
-        <w:rPr>
-          <w:rStyle w:val="apple-converted-space"/>
-          <w:rFonts w:ascii="Helvetica" w:hAnsi="Helvetica" w:cs="Helvetica"/>
-          <w:color w:val="333333"/>
-          <w:sz w:val="23"/>
-          <w:szCs w:val="23"/>
-          <w:shd w:val="clear" w:color="auto" w:fill="FFFFFF"/>
-        </w:rPr>
-      </w:pPr>
-      <w:r>
-        <w:rPr>
-          <w:rStyle w:val="apple-converted-space"/>
-          <w:rFonts w:ascii="Helvetica" w:hAnsi="Helvetica" w:cs="Helvetica"/>
-          <w:color w:val="333333"/>
-          <w:sz w:val="23"/>
-          <w:szCs w:val="23"/>
-          <w:shd w:val="clear" w:color="auto" w:fill="FFFFFF"/>
-        </w:rPr>
-        <w:br w:type="page"/>
-      </w:r>
-    </w:p>
-    <w:p>
-      <w:r>
-        <w:lastRenderedPageBreak/>
-        <w:t>Local Digital Services Census</w:t>
-      </w:r>
-    </w:p>
-    <w:p>
-      <w:r>
-        <w:t xml:space="preserve">City of Pittsburgh Web Site </w:t>
       </w:r>
       <w:hyperlink r:id="rId10" w:tgtFrame="_blank" w:tooltip="http://pittsburghpa.gov/" w:history="1">
         <w:r>
@@ -185,77 +124,53 @@
     </w:p>
     <w:p>
       <w:r>
-        <w:t>Go to our census web site (You might have to wait and refresh)</w:t>
-      </w:r>
-    </w:p>
-    <w:p>
-      <w:hyperlink r:id="rId11" w:history="1">
-        <w:r>
-          <w:rPr>
-            <w:rStyle w:val="Hyperlink"/>
-          </w:rPr>
-          <w:t>https://service-census.herokuapp.com/place/pittsburgh</w:t>
-        </w:r>
-      </w:hyperlink>
-    </w:p>
-    <w:p>
-      <w:r>
-        <w:t>It should take about 15 minutes, if you have to dig around the web site.</w:t>
-      </w:r>
-    </w:p>
-    <w:p>
-      <w:r>
-        <w:t>You will be checking.</w:t>
-      </w:r>
-    </w:p>
-    <w:p>
-      <w:pPr>
-        <w:rPr>
-          <w:rFonts w:ascii="Helvetica" w:hAnsi="Helvetica" w:cs="Helvetica"/>
-          <w:b/>
-          <w:color w:val="333333"/>
-          <w:sz w:val="23"/>
-          <w:szCs w:val="23"/>
-          <w:shd w:val="clear" w:color="auto" w:fill="F9F9F9"/>
-        </w:rPr>
-      </w:pPr>
-      <w:r>
-        <w:rPr>
-          <w:rFonts w:ascii="Helvetica" w:hAnsi="Helvetica" w:cs="Helvetica"/>
-          <w:b/>
-          <w:color w:val="333333"/>
-          <w:sz w:val="23"/>
-          <w:szCs w:val="23"/>
-          <w:shd w:val="clear" w:color="auto" w:fill="F9F9F9"/>
-        </w:rPr>
-        <w:t>Use attractions &amp; amenities</w:t>
-      </w:r>
-    </w:p>
-    <w:p>
-      <w:r>
-        <w:t>Click on the ‘I’ to get your task information</w:t>
-      </w:r>
-    </w:p>
-    <w:p>
-      <w:r>
-        <w:t>Click on the Submit Information Button</w:t>
-      </w:r>
-    </w:p>
-    <w:p>
-      <w:r>
-        <w:t>You can log in with your Google ID or the optional name and click continue</w:t>
-      </w:r>
-    </w:p>
-    <w:p>
-      <w:r>
-        <w:t>Answer the questions on the next page by referring to the City Web Site</w:t>
-      </w:r>
-    </w:p>
-    <w:p>
-      <w:r>
-        <w:t xml:space="preserve">The City URL is </w:t>
-      </w:r>
-      <w:hyperlink r:id="rId12" w:tgtFrame="_blank" w:tooltip="http://pittsburghpa.gov/" w:history="1">
+        <w:t>Click submit when done</w:t>
+      </w:r>
+    </w:p>
+    <w:p>
+      <w:r>
+        <w:t>Return this sheet</w:t>
+      </w:r>
+    </w:p>
+    <w:p>
+      <w:r>
+        <w:t>Thank-you for taking time for helping with the Local Digital Services Census</w:t>
+      </w:r>
+    </w:p>
+    <w:p>
+      <w:pPr>
+        <w:rPr>
+          <w:rStyle w:val="apple-converted-space"/>
+          <w:rFonts w:ascii="Helvetica" w:hAnsi="Helvetica" w:cs="Helvetica"/>
+          <w:color w:val="333333"/>
+          <w:sz w:val="23"/>
+          <w:szCs w:val="23"/>
+          <w:shd w:val="clear" w:color="auto" w:fill="FFFFFF"/>
+        </w:rPr>
+      </w:pPr>
+      <w:r>
+        <w:rPr>
+          <w:rStyle w:val="apple-converted-space"/>
+          <w:rFonts w:ascii="Helvetica" w:hAnsi="Helvetica" w:cs="Helvetica"/>
+          <w:color w:val="333333"/>
+          <w:sz w:val="23"/>
+          <w:szCs w:val="23"/>
+          <w:shd w:val="clear" w:color="auto" w:fill="FFFFFF"/>
+        </w:rPr>
+        <w:br w:type="page"/>
+      </w:r>
+    </w:p>
+    <w:p>
+      <w:r>
+        <w:lastRenderedPageBreak/>
+        <w:t>Local Digital Services Census</w:t>
+      </w:r>
+    </w:p>
+    <w:p>
+      <w:r>
+        <w:t xml:space="preserve">City of Pittsburgh Web Site </w:t>
+      </w:r>
+      <w:hyperlink r:id="rId11" w:tgtFrame="_blank" w:tooltip="http://pittsburghpa.gov/" w:history="1">
         <w:r>
           <w:rPr>
             <w:rStyle w:val="Hyperlink"/>
@@ -270,34 +185,75 @@
     </w:p>
     <w:p>
       <w:r>
-        <w:t>Click submit when done</w:t>
-      </w:r>
-    </w:p>
-    <w:p>
-      <w:r>
-        <w:t>Return this sheet</w:t>
-      </w:r>
-    </w:p>
-    <w:p>
-      <w:r>
-        <w:t>Thank-you for taking time for helping with the Local Digital Services Census</w:t>
-      </w:r>
-    </w:p>
-    <w:p/>
-    <w:p>
-      <w:r>
-        <w:br w:type="page"/>
-      </w:r>
-    </w:p>
-    <w:p>
-      <w:r>
-        <w:lastRenderedPageBreak/>
-        <w:t>Local Digital Services Census</w:t>
-      </w:r>
-    </w:p>
-    <w:p>
-      <w:r>
-        <w:t xml:space="preserve">City of Pittsburgh Web Site </w:t>
+        <w:t>Go to our census web site (You might have to wait and refresh)</w:t>
+      </w:r>
+    </w:p>
+    <w:p>
+      <w:hyperlink r:id="rId12" w:history="1">
+        <w:r>
+          <w:rPr>
+            <w:rStyle w:val="Hyperlink"/>
+          </w:rPr>
+          <w:t>https://service-census.herokuapp.com/place/pittsburgh</w:t>
+        </w:r>
+      </w:hyperlink>
+    </w:p>
+    <w:p>
+      <w:r>
+        <w:t>It should take about 15 minutes, if you have to dig around the web site.</w:t>
+      </w:r>
+    </w:p>
+    <w:p>
+      <w:r>
+        <w:t>You will be checking.</w:t>
+      </w:r>
+    </w:p>
+    <w:p>
+      <w:pPr>
+        <w:rPr>
+          <w:rFonts w:ascii="Helvetica" w:hAnsi="Helvetica" w:cs="Helvetica"/>
+          <w:b/>
+          <w:color w:val="333333"/>
+          <w:sz w:val="23"/>
+          <w:szCs w:val="23"/>
+          <w:shd w:val="clear" w:color="auto" w:fill="F9F9F9"/>
+        </w:rPr>
+      </w:pPr>
+      <w:r>
+        <w:rPr>
+          <w:rFonts w:ascii="Helvetica" w:hAnsi="Helvetica" w:cs="Helvetica"/>
+          <w:b/>
+          <w:color w:val="333333"/>
+          <w:sz w:val="23"/>
+          <w:szCs w:val="23"/>
+          <w:shd w:val="clear" w:color="auto" w:fill="F9F9F9"/>
+        </w:rPr>
+        <w:t>Use attractions &amp; amenities</w:t>
+      </w:r>
+    </w:p>
+    <w:p>
+      <w:r>
+        <w:t>Click on the ‘I’ to get your task information</w:t>
+      </w:r>
+    </w:p>
+    <w:p>
+      <w:r>
+        <w:t>Click on the Submit Information Button</w:t>
+      </w:r>
+    </w:p>
+    <w:p>
+      <w:r>
+        <w:t>You can log in with your Google ID or the optional name and click continue</w:t>
+      </w:r>
+    </w:p>
+    <w:p>
+      <w:r>
+        <w:t>Answer the questions on the next page by referring to the City Web Site</w:t>
+      </w:r>
+    </w:p>
+    <w:p>
+      <w:r>
+        <w:t xml:space="preserve">The City URL is </w:t>
       </w:r>
       <w:hyperlink r:id="rId13" w:tgtFrame="_blank" w:tooltip="http://pittsburghpa.gov/" w:history="1">
         <w:r>
@@ -314,77 +270,36 @@
     </w:p>
     <w:p>
       <w:r>
-        <w:t>Go to our census web site (You might have to wait and refresh)</w:t>
-      </w:r>
-    </w:p>
-    <w:p>
-      <w:hyperlink r:id="rId14" w:history="1">
-        <w:r>
-          <w:rPr>
-            <w:rStyle w:val="Hyperlink"/>
-          </w:rPr>
-          <w:t>https://service-census.herokuapp.com/place/pittsburgh</w:t>
-        </w:r>
-      </w:hyperlink>
-    </w:p>
-    <w:p>
-      <w:r>
-        <w:t>It should take about 15 minutes, if you have to dig around the web site.</w:t>
-      </w:r>
-    </w:p>
-    <w:p>
-      <w:r>
-        <w:t>You will be checking.</w:t>
-      </w:r>
-    </w:p>
-    <w:p>
-      <w:pPr>
-        <w:rPr>
-          <w:rFonts w:ascii="Helvetica" w:hAnsi="Helvetica" w:cs="Helvetica"/>
-          <w:b/>
-          <w:color w:val="333333"/>
-          <w:sz w:val="23"/>
-          <w:szCs w:val="23"/>
-          <w:shd w:val="clear" w:color="auto" w:fill="FFFFFF"/>
-        </w:rPr>
-      </w:pPr>
-      <w:r>
-        <w:rPr>
-          <w:rFonts w:ascii="Helvetica" w:hAnsi="Helvetica" w:cs="Helvetica"/>
-          <w:b/>
-          <w:color w:val="333333"/>
-          <w:sz w:val="23"/>
-          <w:szCs w:val="23"/>
-          <w:shd w:val="clear" w:color="auto" w:fill="FFFFFF"/>
-        </w:rPr>
-        <w:t>Make online payments</w:t>
-      </w:r>
-    </w:p>
-    <w:p>
-      <w:r>
-        <w:t>Click on the ‘I’ to get your task information</w:t>
-      </w:r>
-    </w:p>
-    <w:p>
-      <w:r>
-        <w:t>Click on the Submit Information Button</w:t>
-      </w:r>
-    </w:p>
-    <w:p>
-      <w:r>
-        <w:t>You can log in with your Google ID or the optional name and click continue</w:t>
-      </w:r>
-    </w:p>
-    <w:p>
-      <w:r>
-        <w:t>Answer the questions on the next page by referring to the City Web Site</w:t>
-      </w:r>
-    </w:p>
-    <w:p>
-      <w:r>
-        <w:t xml:space="preserve">The City URL is </w:t>
-      </w:r>
-      <w:hyperlink r:id="rId15" w:tgtFrame="_blank" w:tooltip="http://pittsburghpa.gov/" w:history="1">
+        <w:t>Click submit when done</w:t>
+      </w:r>
+    </w:p>
+    <w:p>
+      <w:r>
+        <w:t>Return this sheet</w:t>
+      </w:r>
+    </w:p>
+    <w:p>
+      <w:r>
+        <w:t>Thank-you for taking time for helping with the Local Digital Services Census</w:t>
+      </w:r>
+    </w:p>
+    <w:p/>
+    <w:p>
+      <w:r>
+        <w:br w:type="page"/>
+      </w:r>
+    </w:p>
+    <w:p>
+      <w:r>
+        <w:lastRenderedPageBreak/>
+        <w:t>Local Digital Services Census</w:t>
+      </w:r>
+    </w:p>
+    <w:p>
+      <w:r>
+        <w:t xml:space="preserve">City of Pittsburgh Web Site </w:t>
+      </w:r>
+      <w:hyperlink r:id="rId14" w:tgtFrame="_blank" w:tooltip="http://pittsburghpa.gov/" w:history="1">
         <w:r>
           <w:rPr>
             <w:rStyle w:val="Hyperlink"/>
@@ -399,49 +314,75 @@
     </w:p>
     <w:p>
       <w:r>
-        <w:t>Click submit when done</w:t>
-      </w:r>
-    </w:p>
-    <w:p>
-      <w:r>
-        <w:t>Return this sheet</w:t>
-      </w:r>
-    </w:p>
-    <w:p>
-      <w:r>
-        <w:t>Thank-you for taking time for helping with the Local Digital Services Census</w:t>
-      </w:r>
-    </w:p>
-    <w:p>
-      <w:pPr>
-        <w:rPr>
-          <w:rFonts w:ascii="Helvetica" w:hAnsi="Helvetica" w:cs="Helvetica"/>
-          <w:color w:val="333333"/>
-          <w:sz w:val="23"/>
-          <w:szCs w:val="23"/>
-          <w:shd w:val="clear" w:color="auto" w:fill="FFFFFF"/>
-        </w:rPr>
-      </w:pPr>
-      <w:r>
-        <w:rPr>
-          <w:rFonts w:ascii="Helvetica" w:hAnsi="Helvetica" w:cs="Helvetica"/>
-          <w:color w:val="333333"/>
-          <w:sz w:val="23"/>
-          <w:szCs w:val="23"/>
-          <w:shd w:val="clear" w:color="auto" w:fill="FFFFFF"/>
-        </w:rPr>
-        <w:br w:type="page"/>
-      </w:r>
-    </w:p>
-    <w:p>
-      <w:r>
-        <w:lastRenderedPageBreak/>
-        <w:t>Local Digital Services Census</w:t>
-      </w:r>
-    </w:p>
-    <w:p>
-      <w:r>
-        <w:t xml:space="preserve">City of Pittsburgh Web Site </w:t>
+        <w:t>Go to our census web site (You might have to wait and refresh)</w:t>
+      </w:r>
+    </w:p>
+    <w:p>
+      <w:hyperlink r:id="rId15" w:history="1">
+        <w:r>
+          <w:rPr>
+            <w:rStyle w:val="Hyperlink"/>
+          </w:rPr>
+          <w:t>https://service-census.herokuapp.com/place/pittsburgh</w:t>
+        </w:r>
+      </w:hyperlink>
+    </w:p>
+    <w:p>
+      <w:r>
+        <w:t>It should take about 15 minutes, if you have to dig around the web site.</w:t>
+      </w:r>
+    </w:p>
+    <w:p>
+      <w:r>
+        <w:t>You will be checking.</w:t>
+      </w:r>
+    </w:p>
+    <w:p>
+      <w:pPr>
+        <w:rPr>
+          <w:rFonts w:ascii="Helvetica" w:hAnsi="Helvetica" w:cs="Helvetica"/>
+          <w:b/>
+          <w:color w:val="333333"/>
+          <w:sz w:val="23"/>
+          <w:szCs w:val="23"/>
+          <w:shd w:val="clear" w:color="auto" w:fill="FFFFFF"/>
+        </w:rPr>
+      </w:pPr>
+      <w:r>
+        <w:rPr>
+          <w:rFonts w:ascii="Helvetica" w:hAnsi="Helvetica" w:cs="Helvetica"/>
+          <w:b/>
+          <w:color w:val="333333"/>
+          <w:sz w:val="23"/>
+          <w:szCs w:val="23"/>
+          <w:shd w:val="clear" w:color="auto" w:fill="FFFFFF"/>
+        </w:rPr>
+        <w:t>Make online payments</w:t>
+      </w:r>
+    </w:p>
+    <w:p>
+      <w:r>
+        <w:t>Click on the ‘I’ to get your task information</w:t>
+      </w:r>
+    </w:p>
+    <w:p>
+      <w:r>
+        <w:t>Click on the Submit Information Button</w:t>
+      </w:r>
+    </w:p>
+    <w:p>
+      <w:r>
+        <w:t>You can log in with your Google ID or the optional name and click continue</w:t>
+      </w:r>
+    </w:p>
+    <w:p>
+      <w:r>
+        <w:t>Answer the questions on the next page by referring to the City Web Site</w:t>
+      </w:r>
+    </w:p>
+    <w:p>
+      <w:r>
+        <w:t xml:space="preserve">The City URL is </w:t>
       </w:r>
       <w:hyperlink r:id="rId16" w:tgtFrame="_blank" w:tooltip="http://pittsburghpa.gov/" w:history="1">
         <w:r>
@@ -458,77 +399,51 @@
     </w:p>
     <w:p>
       <w:r>
-        <w:t>Go to our census web site (You might have to wait and refresh)</w:t>
-      </w:r>
-    </w:p>
-    <w:p>
-      <w:hyperlink r:id="rId17" w:history="1">
-        <w:r>
-          <w:rPr>
-            <w:rStyle w:val="Hyperlink"/>
-          </w:rPr>
-          <w:t>https://service-census.herokuapp.com/place/pittsburgh</w:t>
-        </w:r>
-      </w:hyperlink>
-    </w:p>
-    <w:p>
-      <w:r>
-        <w:t>It should take about 15 minutes, if you have to dig around the web site.</w:t>
-      </w:r>
-    </w:p>
-    <w:p>
-      <w:r>
-        <w:t>You will be checking.</w:t>
-      </w:r>
-    </w:p>
-    <w:p>
-      <w:pPr>
-        <w:rPr>
-          <w:rFonts w:ascii="Helvetica" w:hAnsi="Helvetica" w:cs="Helvetica"/>
-          <w:b/>
-          <w:color w:val="333333"/>
-          <w:sz w:val="23"/>
-          <w:szCs w:val="23"/>
-          <w:shd w:val="clear" w:color="auto" w:fill="F9F9F9"/>
-        </w:rPr>
-      </w:pPr>
-      <w:r>
-        <w:rPr>
-          <w:rFonts w:ascii="Helvetica" w:hAnsi="Helvetica" w:cs="Helvetica"/>
-          <w:b/>
-          <w:color w:val="333333"/>
-          <w:sz w:val="23"/>
-          <w:szCs w:val="23"/>
-          <w:shd w:val="clear" w:color="auto" w:fill="F9F9F9"/>
-        </w:rPr>
-        <w:t>File public safety report</w:t>
-      </w:r>
-    </w:p>
-    <w:p>
-      <w:r>
-        <w:t>Click on the ‘I’ to get your task information</w:t>
-      </w:r>
-    </w:p>
-    <w:p>
-      <w:r>
-        <w:t>Click on the Submit Information Button</w:t>
-      </w:r>
-    </w:p>
-    <w:p>
-      <w:r>
-        <w:t>You can log in with your Google ID or the optional name and click continue</w:t>
-      </w:r>
-    </w:p>
-    <w:p>
-      <w:r>
-        <w:t>Answer the questions on the next page by referring to the City Web Site</w:t>
-      </w:r>
-    </w:p>
-    <w:p>
-      <w:r>
-        <w:t xml:space="preserve">The City URL is </w:t>
-      </w:r>
-      <w:hyperlink r:id="rId18" w:tgtFrame="_blank" w:tooltip="http://pittsburghpa.gov/" w:history="1">
+        <w:t>Click submit when done</w:t>
+      </w:r>
+    </w:p>
+    <w:p>
+      <w:r>
+        <w:t>Return this sheet</w:t>
+      </w:r>
+    </w:p>
+    <w:p>
+      <w:r>
+        <w:t>Thank-you for taking time for helping with the Local Digital Services Census</w:t>
+      </w:r>
+    </w:p>
+    <w:p>
+      <w:pPr>
+        <w:rPr>
+          <w:rFonts w:ascii="Helvetica" w:hAnsi="Helvetica" w:cs="Helvetica"/>
+          <w:color w:val="333333"/>
+          <w:sz w:val="23"/>
+          <w:szCs w:val="23"/>
+          <w:shd w:val="clear" w:color="auto" w:fill="FFFFFF"/>
+        </w:rPr>
+      </w:pPr>
+      <w:r>
+        <w:rPr>
+          <w:rFonts w:ascii="Helvetica" w:hAnsi="Helvetica" w:cs="Helvetica"/>
+          <w:color w:val="333333"/>
+          <w:sz w:val="23"/>
+          <w:szCs w:val="23"/>
+          <w:shd w:val="clear" w:color="auto" w:fill="FFFFFF"/>
+        </w:rPr>
+        <w:br w:type="page"/>
+      </w:r>
+    </w:p>
+    <w:p>
+      <w:r>
+        <w:lastRenderedPageBreak/>
+        <w:t>Local Digital Services Census</w:t>
+      </w:r>
+    </w:p>
+    <w:p>
+      <w:r>
+        <w:t xml:space="preserve">City of Pittsburgh Web Site </w:t>
+      </w:r>
+      <w:hyperlink r:id="rId17" w:tgtFrame="_blank" w:tooltip="http://pittsburghpa.gov/" w:history="1">
         <w:r>
           <w:rPr>
             <w:rStyle w:val="Hyperlink"/>
@@ -543,23 +458,34 @@
     </w:p>
     <w:p>
       <w:r>
-        <w:t>Click submit when done</w:t>
-      </w:r>
-    </w:p>
-    <w:p>
-      <w:r>
-        <w:t>Return this sheet</w:t>
-      </w:r>
-    </w:p>
-    <w:p>
-      <w:r>
-        <w:t>Thank-you for taking time for helping with the Local Digital Services Census</w:t>
-      </w:r>
-    </w:p>
-    <w:p>
-      <w:pPr>
-        <w:rPr>
-          <w:rFonts w:ascii="Helvetica" w:hAnsi="Helvetica" w:cs="Helvetica"/>
+        <w:t>Go to our census web site (You might have to wait and refresh)</w:t>
+      </w:r>
+    </w:p>
+    <w:p>
+      <w:hyperlink r:id="rId18" w:history="1">
+        <w:r>
+          <w:rPr>
+            <w:rStyle w:val="Hyperlink"/>
+          </w:rPr>
+          <w:t>https://service-census.herokuapp.com/place/pittsburgh</w:t>
+        </w:r>
+      </w:hyperlink>
+    </w:p>
+    <w:p>
+      <w:r>
+        <w:t>It should take about 15 minutes, if you have to dig around the web site.</w:t>
+      </w:r>
+    </w:p>
+    <w:p>
+      <w:r>
+        <w:t>You will be checking.</w:t>
+      </w:r>
+    </w:p>
+    <w:p>
+      <w:pPr>
+        <w:rPr>
+          <w:rFonts w:ascii="Helvetica" w:hAnsi="Helvetica" w:cs="Helvetica"/>
+          <w:b/>
           <w:color w:val="333333"/>
           <w:sz w:val="23"/>
           <w:szCs w:val="23"/>
@@ -569,23 +495,38 @@
       <w:r>
         <w:rPr>
           <w:rFonts w:ascii="Helvetica" w:hAnsi="Helvetica" w:cs="Helvetica"/>
+          <w:b/>
           <w:color w:val="333333"/>
           <w:sz w:val="23"/>
           <w:szCs w:val="23"/>
           <w:shd w:val="clear" w:color="auto" w:fill="F9F9F9"/>
         </w:rPr>
-        <w:br w:type="page"/>
-      </w:r>
-    </w:p>
-    <w:p>
-      <w:r>
-        <w:lastRenderedPageBreak/>
-        <w:t>Local Digital Services Census</w:t>
-      </w:r>
-    </w:p>
-    <w:p>
-      <w:r>
-        <w:t xml:space="preserve">City of Pittsburgh Web Site </w:t>
+        <w:t>File public safety report</w:t>
+      </w:r>
+    </w:p>
+    <w:p>
+      <w:r>
+        <w:t>Click on the ‘I’ to get your task information</w:t>
+      </w:r>
+    </w:p>
+    <w:p>
+      <w:r>
+        <w:t>Click on the Submit Information Button</w:t>
+      </w:r>
+    </w:p>
+    <w:p>
+      <w:r>
+        <w:t>You can log in with your Google ID or the optional name and click continue</w:t>
+      </w:r>
+    </w:p>
+    <w:p>
+      <w:r>
+        <w:t>Answer the questions on the next page by referring to the City Web Site</w:t>
+      </w:r>
+    </w:p>
+    <w:p>
+      <w:r>
+        <w:t xml:space="preserve">The City URL is </w:t>
       </w:r>
       <w:hyperlink r:id="rId19" w:tgtFrame="_blank" w:tooltip="http://pittsburghpa.gov/" w:history="1">
         <w:r>
@@ -602,77 +543,51 @@
     </w:p>
     <w:p>
       <w:r>
-        <w:t>Go to our census web site (You might have to wait and refresh)</w:t>
-      </w:r>
-    </w:p>
-    <w:p>
-      <w:hyperlink r:id="rId20" w:history="1">
-        <w:r>
-          <w:rPr>
-            <w:rStyle w:val="Hyperlink"/>
-          </w:rPr>
-          <w:t>https://service-census.herokuapp.com/place/pittsburgh</w:t>
-        </w:r>
-      </w:hyperlink>
-    </w:p>
-    <w:p>
-      <w:r>
-        <w:t>It should take about 15 minutes, if you have to dig around the web site.</w:t>
-      </w:r>
-    </w:p>
-    <w:p>
-      <w:r>
-        <w:t>You will be checking.</w:t>
-      </w:r>
-    </w:p>
-    <w:p>
-      <w:pPr>
-        <w:rPr>
-          <w:rFonts w:ascii="Helvetica" w:hAnsi="Helvetica" w:cs="Helvetica"/>
-          <w:b/>
-          <w:color w:val="333333"/>
-          <w:sz w:val="23"/>
-          <w:szCs w:val="23"/>
-          <w:shd w:val="clear" w:color="auto" w:fill="FFFFFF"/>
-        </w:rPr>
-      </w:pPr>
-      <w:r>
-        <w:rPr>
-          <w:rFonts w:ascii="Helvetica" w:hAnsi="Helvetica" w:cs="Helvetica"/>
-          <w:b/>
-          <w:color w:val="333333"/>
-          <w:sz w:val="23"/>
-          <w:szCs w:val="23"/>
-          <w:shd w:val="clear" w:color="auto" w:fill="FFFFFF"/>
-        </w:rPr>
-        <w:t>Report a problem</w:t>
-      </w:r>
-    </w:p>
-    <w:p>
-      <w:r>
-        <w:t>Click on the ‘I’ to get your task information</w:t>
-      </w:r>
-    </w:p>
-    <w:p>
-      <w:r>
-        <w:t>Click on the Submit Information Button</w:t>
-      </w:r>
-    </w:p>
-    <w:p>
-      <w:r>
-        <w:t>You can log in with your Google ID or the optional name and click continue</w:t>
-      </w:r>
-    </w:p>
-    <w:p>
-      <w:r>
-        <w:t>Answer the questions on the next page by referring to the City Web Site</w:t>
-      </w:r>
-    </w:p>
-    <w:p>
-      <w:r>
-        <w:t xml:space="preserve">The City URL is </w:t>
-      </w:r>
-      <w:hyperlink r:id="rId21" w:tgtFrame="_blank" w:tooltip="http://pittsburghpa.gov/" w:history="1">
+        <w:t>Click submit when done</w:t>
+      </w:r>
+    </w:p>
+    <w:p>
+      <w:r>
+        <w:t>Return this sheet</w:t>
+      </w:r>
+    </w:p>
+    <w:p>
+      <w:r>
+        <w:t>Thank-you for taking time for helping with the Local Digital Services Census</w:t>
+      </w:r>
+    </w:p>
+    <w:p>
+      <w:pPr>
+        <w:rPr>
+          <w:rFonts w:ascii="Helvetica" w:hAnsi="Helvetica" w:cs="Helvetica"/>
+          <w:color w:val="333333"/>
+          <w:sz w:val="23"/>
+          <w:szCs w:val="23"/>
+          <w:shd w:val="clear" w:color="auto" w:fill="F9F9F9"/>
+        </w:rPr>
+      </w:pPr>
+      <w:r>
+        <w:rPr>
+          <w:rFonts w:ascii="Helvetica" w:hAnsi="Helvetica" w:cs="Helvetica"/>
+          <w:color w:val="333333"/>
+          <w:sz w:val="23"/>
+          <w:szCs w:val="23"/>
+          <w:shd w:val="clear" w:color="auto" w:fill="F9F9F9"/>
+        </w:rPr>
+        <w:br w:type="page"/>
+      </w:r>
+    </w:p>
+    <w:p>
+      <w:r>
+        <w:lastRenderedPageBreak/>
+        <w:t>Local Digital Services Census</w:t>
+      </w:r>
+    </w:p>
+    <w:p>
+      <w:r>
+        <w:t xml:space="preserve">City of Pittsburgh Web Site </w:t>
+      </w:r>
+      <w:hyperlink r:id="rId20" w:tgtFrame="_blank" w:tooltip="http://pittsburghpa.gov/" w:history="1">
         <w:r>
           <w:rPr>
             <w:rStyle w:val="Hyperlink"/>
@@ -687,49 +602,75 @@
     </w:p>
     <w:p>
       <w:r>
-        <w:t>Click submit when done</w:t>
-      </w:r>
-    </w:p>
-    <w:p>
-      <w:r>
-        <w:t>Return this sheet</w:t>
-      </w:r>
-    </w:p>
-    <w:p>
-      <w:r>
-        <w:t>Thank-you for taking time for helping with the Local Digital Services Census</w:t>
-      </w:r>
-    </w:p>
-    <w:p>
-      <w:pPr>
-        <w:rPr>
-          <w:rFonts w:ascii="Helvetica" w:hAnsi="Helvetica" w:cs="Helvetica"/>
-          <w:color w:val="333333"/>
-          <w:sz w:val="23"/>
-          <w:szCs w:val="23"/>
-          <w:shd w:val="clear" w:color="auto" w:fill="FFFFFF"/>
-        </w:rPr>
-      </w:pPr>
-      <w:r>
-        <w:rPr>
-          <w:rFonts w:ascii="Helvetica" w:hAnsi="Helvetica" w:cs="Helvetica"/>
-          <w:color w:val="333333"/>
-          <w:sz w:val="23"/>
-          <w:szCs w:val="23"/>
-          <w:shd w:val="clear" w:color="auto" w:fill="FFFFFF"/>
-        </w:rPr>
-        <w:br w:type="page"/>
-      </w:r>
-    </w:p>
-    <w:p>
-      <w:r>
-        <w:lastRenderedPageBreak/>
-        <w:t>Local Digital Services Census</w:t>
-      </w:r>
-    </w:p>
-    <w:p>
-      <w:r>
-        <w:t xml:space="preserve">City of Pittsburgh Web Site </w:t>
+        <w:t>Go to our census web site (You might have to wait and refresh)</w:t>
+      </w:r>
+    </w:p>
+    <w:p>
+      <w:hyperlink r:id="rId21" w:history="1">
+        <w:r>
+          <w:rPr>
+            <w:rStyle w:val="Hyperlink"/>
+          </w:rPr>
+          <w:t>https://service-census.herokuapp.com/place/pittsburgh</w:t>
+        </w:r>
+      </w:hyperlink>
+    </w:p>
+    <w:p>
+      <w:r>
+        <w:t>It should take about 15 minutes, if you have to dig around the web site.</w:t>
+      </w:r>
+    </w:p>
+    <w:p>
+      <w:r>
+        <w:t>You will be checking.</w:t>
+      </w:r>
+    </w:p>
+    <w:p>
+      <w:pPr>
+        <w:rPr>
+          <w:rFonts w:ascii="Helvetica" w:hAnsi="Helvetica" w:cs="Helvetica"/>
+          <w:b/>
+          <w:color w:val="333333"/>
+          <w:sz w:val="23"/>
+          <w:szCs w:val="23"/>
+          <w:shd w:val="clear" w:color="auto" w:fill="FFFFFF"/>
+        </w:rPr>
+      </w:pPr>
+      <w:r>
+        <w:rPr>
+          <w:rFonts w:ascii="Helvetica" w:hAnsi="Helvetica" w:cs="Helvetica"/>
+          <w:b/>
+          <w:color w:val="333333"/>
+          <w:sz w:val="23"/>
+          <w:szCs w:val="23"/>
+          <w:shd w:val="clear" w:color="auto" w:fill="FFFFFF"/>
+        </w:rPr>
+        <w:t>Report a problem</w:t>
+      </w:r>
+    </w:p>
+    <w:p>
+      <w:r>
+        <w:t>Click on the ‘I’ to get your task information</w:t>
+      </w:r>
+    </w:p>
+    <w:p>
+      <w:r>
+        <w:t>Click on the Submit Information Button</w:t>
+      </w:r>
+    </w:p>
+    <w:p>
+      <w:r>
+        <w:t>You can log in with your Google ID or the optional name and click continue</w:t>
+      </w:r>
+    </w:p>
+    <w:p>
+      <w:r>
+        <w:t>Answer the questions on the next page by referring to the City Web Site</w:t>
+      </w:r>
+    </w:p>
+    <w:p>
+      <w:r>
+        <w:t xml:space="preserve">The City URL is </w:t>
       </w:r>
       <w:hyperlink r:id="rId22" w:tgtFrame="_blank" w:tooltip="http://pittsburghpa.gov/" w:history="1">
         <w:r>
@@ -746,77 +687,51 @@
     </w:p>
     <w:p>
       <w:r>
-        <w:t>Go to our census web site (You might have to wait and refresh)</w:t>
-      </w:r>
-    </w:p>
-    <w:p>
-      <w:hyperlink r:id="rId23" w:history="1">
-        <w:r>
-          <w:rPr>
-            <w:rStyle w:val="Hyperlink"/>
-          </w:rPr>
-          <w:t>https://service-census.herokuapp.com/place/pittsburgh</w:t>
-        </w:r>
-      </w:hyperlink>
-    </w:p>
-    <w:p>
-      <w:r>
-        <w:t>It should take about 15 minutes, if you have to dig around the web site.</w:t>
-      </w:r>
-    </w:p>
-    <w:p>
-      <w:r>
-        <w:t>You will be checking.</w:t>
-      </w:r>
-    </w:p>
-    <w:p>
-      <w:pPr>
-        <w:rPr>
-          <w:rFonts w:ascii="Helvetica" w:hAnsi="Helvetica" w:cs="Helvetica"/>
-          <w:b/>
-          <w:color w:val="333333"/>
-          <w:sz w:val="23"/>
-          <w:szCs w:val="23"/>
-          <w:shd w:val="clear" w:color="auto" w:fill="F9F9F9"/>
-        </w:rPr>
-      </w:pPr>
-      <w:r>
-        <w:rPr>
-          <w:rFonts w:ascii="Helvetica" w:hAnsi="Helvetica" w:cs="Helvetica"/>
-          <w:b/>
-          <w:color w:val="333333"/>
-          <w:sz w:val="23"/>
-          <w:szCs w:val="23"/>
-          <w:shd w:val="clear" w:color="auto" w:fill="F9F9F9"/>
-        </w:rPr>
-        <w:t>Apply for a permit</w:t>
-      </w:r>
-    </w:p>
-    <w:p>
-      <w:r>
-        <w:t>Click on the ‘I’ to get your task information</w:t>
-      </w:r>
-    </w:p>
-    <w:p>
-      <w:r>
-        <w:t>Click on the Submit Information Button</w:t>
-      </w:r>
-    </w:p>
-    <w:p>
-      <w:r>
-        <w:t>You can log in with your Google ID or the optional name and click continue</w:t>
-      </w:r>
-    </w:p>
-    <w:p>
-      <w:r>
-        <w:t>Answer the questions on the next page by referring to the City Web Site</w:t>
-      </w:r>
-    </w:p>
-    <w:p>
-      <w:r>
-        <w:t xml:space="preserve">The City URL is </w:t>
-      </w:r>
-      <w:hyperlink r:id="rId24" w:tgtFrame="_blank" w:tooltip="http://pittsburghpa.gov/" w:history="1">
+        <w:t>Click submit when done</w:t>
+      </w:r>
+    </w:p>
+    <w:p>
+      <w:r>
+        <w:t>Return this sheet</w:t>
+      </w:r>
+    </w:p>
+    <w:p>
+      <w:r>
+        <w:t>Thank-you for taking time for helping with the Local Digital Services Census</w:t>
+      </w:r>
+    </w:p>
+    <w:p>
+      <w:pPr>
+        <w:rPr>
+          <w:rFonts w:ascii="Helvetica" w:hAnsi="Helvetica" w:cs="Helvetica"/>
+          <w:color w:val="333333"/>
+          <w:sz w:val="23"/>
+          <w:szCs w:val="23"/>
+          <w:shd w:val="clear" w:color="auto" w:fill="FFFFFF"/>
+        </w:rPr>
+      </w:pPr>
+      <w:r>
+        <w:rPr>
+          <w:rFonts w:ascii="Helvetica" w:hAnsi="Helvetica" w:cs="Helvetica"/>
+          <w:color w:val="333333"/>
+          <w:sz w:val="23"/>
+          <w:szCs w:val="23"/>
+          <w:shd w:val="clear" w:color="auto" w:fill="FFFFFF"/>
+        </w:rPr>
+        <w:br w:type="page"/>
+      </w:r>
+    </w:p>
+    <w:p>
+      <w:r>
+        <w:lastRenderedPageBreak/>
+        <w:t>Local Digital Services Census</w:t>
+      </w:r>
+    </w:p>
+    <w:p>
+      <w:r>
+        <w:t xml:space="preserve">City of Pittsburgh Web Site </w:t>
+      </w:r>
+      <w:hyperlink r:id="rId23" w:tgtFrame="_blank" w:tooltip="http://pittsburghpa.gov/" w:history="1">
         <w:r>
           <w:rPr>
             <w:rStyle w:val="Hyperlink"/>
@@ -831,23 +746,34 @@
     </w:p>
     <w:p>
       <w:r>
-        <w:t>Click submit when done</w:t>
-      </w:r>
-    </w:p>
-    <w:p>
-      <w:r>
-        <w:t>Return this sheet</w:t>
-      </w:r>
-    </w:p>
-    <w:p>
-      <w:r>
-        <w:t>Thank-you for taking time for helping with the Local Digital Services Census</w:t>
-      </w:r>
-    </w:p>
-    <w:p>
-      <w:pPr>
-        <w:rPr>
-          <w:rFonts w:ascii="Helvetica" w:hAnsi="Helvetica" w:cs="Helvetica"/>
+        <w:t>Go to our census web site (You might have to wait and refresh)</w:t>
+      </w:r>
+    </w:p>
+    <w:p>
+      <w:hyperlink r:id="rId24" w:history="1">
+        <w:r>
+          <w:rPr>
+            <w:rStyle w:val="Hyperlink"/>
+          </w:rPr>
+          <w:t>https://service-census.herokuapp.com/place/pittsburgh</w:t>
+        </w:r>
+      </w:hyperlink>
+    </w:p>
+    <w:p>
+      <w:r>
+        <w:t>It should take about 15 minutes, if you have to dig around the web site.</w:t>
+      </w:r>
+    </w:p>
+    <w:p>
+      <w:r>
+        <w:t>You will be checking.</w:t>
+      </w:r>
+    </w:p>
+    <w:p>
+      <w:pPr>
+        <w:rPr>
+          <w:rFonts w:ascii="Helvetica" w:hAnsi="Helvetica" w:cs="Helvetica"/>
+          <w:b/>
           <w:color w:val="333333"/>
           <w:sz w:val="23"/>
           <w:szCs w:val="23"/>
@@ -857,23 +783,38 @@
       <w:r>
         <w:rPr>
           <w:rFonts w:ascii="Helvetica" w:hAnsi="Helvetica" w:cs="Helvetica"/>
+          <w:b/>
           <w:color w:val="333333"/>
           <w:sz w:val="23"/>
           <w:szCs w:val="23"/>
           <w:shd w:val="clear" w:color="auto" w:fill="F9F9F9"/>
         </w:rPr>
-        <w:br w:type="page"/>
-      </w:r>
-    </w:p>
-    <w:p>
-      <w:r>
-        <w:lastRenderedPageBreak/>
-        <w:t>Local Digital Services Census</w:t>
-      </w:r>
-    </w:p>
-    <w:p>
-      <w:r>
-        <w:t xml:space="preserve">City of Pittsburgh Web Site </w:t>
+        <w:t>Apply for a permit</w:t>
+      </w:r>
+    </w:p>
+    <w:p>
+      <w:r>
+        <w:t>Click on the ‘I’ to get your task information</w:t>
+      </w:r>
+    </w:p>
+    <w:p>
+      <w:r>
+        <w:t>Click on the Submit Information Button</w:t>
+      </w:r>
+    </w:p>
+    <w:p>
+      <w:r>
+        <w:t>You can log in with your Google ID or the optional name and click continue</w:t>
+      </w:r>
+    </w:p>
+    <w:p>
+      <w:r>
+        <w:t>Answer the questions on the next page by referring to the City Web Site</w:t>
+      </w:r>
+    </w:p>
+    <w:p>
+      <w:r>
+        <w:t xml:space="preserve">The City URL is </w:t>
       </w:r>
       <w:hyperlink r:id="rId25" w:tgtFrame="_blank" w:tooltip="http://pittsburghpa.gov/" w:history="1">
         <w:r>
@@ -890,77 +831,51 @@
     </w:p>
     <w:p>
       <w:r>
-        <w:t>Go to our census web site (You might have to wait and refresh)</w:t>
-      </w:r>
-    </w:p>
-    <w:p>
-      <w:hyperlink r:id="rId26" w:history="1">
-        <w:r>
-          <w:rPr>
-            <w:rStyle w:val="Hyperlink"/>
-          </w:rPr>
-          <w:t>https://service-census.herokuapp.com/place/pittsburgh</w:t>
-        </w:r>
-      </w:hyperlink>
-    </w:p>
-    <w:p>
-      <w:r>
-        <w:t>It should take about 15 minutes, if you have to dig around the web site.</w:t>
-      </w:r>
-    </w:p>
-    <w:p>
-      <w:r>
-        <w:t>You will be checking.</w:t>
-      </w:r>
-    </w:p>
-    <w:p>
-      <w:pPr>
-        <w:rPr>
-          <w:rFonts w:ascii="Helvetica" w:hAnsi="Helvetica" w:cs="Helvetica"/>
-          <w:b/>
-          <w:color w:val="333333"/>
-          <w:sz w:val="23"/>
-          <w:szCs w:val="23"/>
-          <w:shd w:val="clear" w:color="auto" w:fill="FFFFFF"/>
-        </w:rPr>
-      </w:pPr>
-      <w:r>
-        <w:rPr>
-          <w:rFonts w:ascii="Helvetica" w:hAnsi="Helvetica" w:cs="Helvetica"/>
-          <w:b/>
-          <w:color w:val="333333"/>
-          <w:sz w:val="23"/>
-          <w:szCs w:val="23"/>
-          <w:shd w:val="clear" w:color="auto" w:fill="FFFFFF"/>
-        </w:rPr>
-        <w:t>Start a legal business</w:t>
-      </w:r>
-    </w:p>
-    <w:p>
-      <w:r>
-        <w:t>Click on the ‘I’ to get your task information</w:t>
-      </w:r>
-    </w:p>
-    <w:p>
-      <w:r>
-        <w:t>Click on the Submit Information Button</w:t>
-      </w:r>
-    </w:p>
-    <w:p>
-      <w:r>
-        <w:t>You can log in with your Google ID or the optional name and click continue</w:t>
-      </w:r>
-    </w:p>
-    <w:p>
-      <w:r>
-        <w:t>Answer the questions on the next page by referring to the City Web Site</w:t>
-      </w:r>
-    </w:p>
-    <w:p>
-      <w:r>
-        <w:t xml:space="preserve">The City URL is </w:t>
-      </w:r>
-      <w:hyperlink r:id="rId27" w:tgtFrame="_blank" w:tooltip="http://pittsburghpa.gov/" w:history="1">
+        <w:t>Click submit when done</w:t>
+      </w:r>
+    </w:p>
+    <w:p>
+      <w:r>
+        <w:t>Return this sheet</w:t>
+      </w:r>
+    </w:p>
+    <w:p>
+      <w:r>
+        <w:t>Thank-you for taking time for helping with the Local Digital Services Census</w:t>
+      </w:r>
+    </w:p>
+    <w:p>
+      <w:pPr>
+        <w:rPr>
+          <w:rFonts w:ascii="Helvetica" w:hAnsi="Helvetica" w:cs="Helvetica"/>
+          <w:color w:val="333333"/>
+          <w:sz w:val="23"/>
+          <w:szCs w:val="23"/>
+          <w:shd w:val="clear" w:color="auto" w:fill="F9F9F9"/>
+        </w:rPr>
+      </w:pPr>
+      <w:r>
+        <w:rPr>
+          <w:rFonts w:ascii="Helvetica" w:hAnsi="Helvetica" w:cs="Helvetica"/>
+          <w:color w:val="333333"/>
+          <w:sz w:val="23"/>
+          <w:szCs w:val="23"/>
+          <w:shd w:val="clear" w:color="auto" w:fill="F9F9F9"/>
+        </w:rPr>
+        <w:br w:type="page"/>
+      </w:r>
+    </w:p>
+    <w:p>
+      <w:r>
+        <w:lastRenderedPageBreak/>
+        <w:t>Local Digital Services Census</w:t>
+      </w:r>
+    </w:p>
+    <w:p>
+      <w:r>
+        <w:t xml:space="preserve">City of Pittsburgh Web Site </w:t>
+      </w:r>
+      <w:hyperlink r:id="rId26" w:tgtFrame="_blank" w:tooltip="http://pittsburghpa.gov/" w:history="1">
         <w:r>
           <w:rPr>
             <w:rStyle w:val="Hyperlink"/>
@@ -975,49 +890,75 @@
     </w:p>
     <w:p>
       <w:r>
-        <w:t>Click submit when done</w:t>
-      </w:r>
-    </w:p>
-    <w:p>
-      <w:r>
-        <w:t>Return this sheet</w:t>
-      </w:r>
-    </w:p>
-    <w:p>
-      <w:r>
-        <w:t>Thank-you for taking time for helping with the Local Digital Services Census</w:t>
-      </w:r>
-    </w:p>
-    <w:p>
-      <w:pPr>
-        <w:rPr>
-          <w:rFonts w:ascii="Helvetica" w:hAnsi="Helvetica" w:cs="Helvetica"/>
-          <w:color w:val="333333"/>
-          <w:sz w:val="23"/>
-          <w:szCs w:val="23"/>
-          <w:shd w:val="clear" w:color="auto" w:fill="FFFFFF"/>
-        </w:rPr>
-      </w:pPr>
-      <w:r>
-        <w:rPr>
-          <w:rFonts w:ascii="Helvetica" w:hAnsi="Helvetica" w:cs="Helvetica"/>
-          <w:color w:val="333333"/>
-          <w:sz w:val="23"/>
-          <w:szCs w:val="23"/>
-          <w:shd w:val="clear" w:color="auto" w:fill="FFFFFF"/>
-        </w:rPr>
-        <w:br w:type="page"/>
-      </w:r>
-    </w:p>
-    <w:p>
-      <w:r>
-        <w:lastRenderedPageBreak/>
-        <w:t>Local Digital Services Census</w:t>
-      </w:r>
-    </w:p>
-    <w:p>
-      <w:r>
-        <w:t xml:space="preserve">City of Pittsburgh Web Site </w:t>
+        <w:t>Go to our census web site (You might have to wait and refresh)</w:t>
+      </w:r>
+    </w:p>
+    <w:p>
+      <w:hyperlink r:id="rId27" w:history="1">
+        <w:r>
+          <w:rPr>
+            <w:rStyle w:val="Hyperlink"/>
+          </w:rPr>
+          <w:t>https://service-census.herokuapp.com/place/pittsburgh</w:t>
+        </w:r>
+      </w:hyperlink>
+    </w:p>
+    <w:p>
+      <w:r>
+        <w:t>It should take about 15 minutes, if you have to dig around the web site.</w:t>
+      </w:r>
+    </w:p>
+    <w:p>
+      <w:r>
+        <w:t>You will be checking.</w:t>
+      </w:r>
+    </w:p>
+    <w:p>
+      <w:pPr>
+        <w:rPr>
+          <w:rFonts w:ascii="Helvetica" w:hAnsi="Helvetica" w:cs="Helvetica"/>
+          <w:b/>
+          <w:color w:val="333333"/>
+          <w:sz w:val="23"/>
+          <w:szCs w:val="23"/>
+          <w:shd w:val="clear" w:color="auto" w:fill="FFFFFF"/>
+        </w:rPr>
+      </w:pPr>
+      <w:r>
+        <w:rPr>
+          <w:rFonts w:ascii="Helvetica" w:hAnsi="Helvetica" w:cs="Helvetica"/>
+          <w:b/>
+          <w:color w:val="333333"/>
+          <w:sz w:val="23"/>
+          <w:szCs w:val="23"/>
+          <w:shd w:val="clear" w:color="auto" w:fill="FFFFFF"/>
+        </w:rPr>
+        <w:t>Start a legal business</w:t>
+      </w:r>
+    </w:p>
+    <w:p>
+      <w:r>
+        <w:t>Click on the ‘I’ to get your task information</w:t>
+      </w:r>
+    </w:p>
+    <w:p>
+      <w:r>
+        <w:t>Click on the Submit Information Button</w:t>
+      </w:r>
+    </w:p>
+    <w:p>
+      <w:r>
+        <w:t>You can log in with your Google ID or the optional name and click continue</w:t>
+      </w:r>
+    </w:p>
+    <w:p>
+      <w:r>
+        <w:t>Answer the questions on the next page by referring to the City Web Site</w:t>
+      </w:r>
+    </w:p>
+    <w:p>
+      <w:r>
+        <w:t xml:space="preserve">The City URL is </w:t>
       </w:r>
       <w:hyperlink r:id="rId28" w:tgtFrame="_blank" w:tooltip="http://pittsburghpa.gov/" w:history="1">
         <w:r>
@@ -1034,79 +975,51 @@
     </w:p>
     <w:p>
       <w:r>
-        <w:t>Go to our census web site (You might have to wait and refresh)</w:t>
-      </w:r>
-    </w:p>
-    <w:p>
-      <w:hyperlink r:id="rId29" w:history="1">
-        <w:r>
-          <w:rPr>
-            <w:rStyle w:val="Hyperlink"/>
-          </w:rPr>
-          <w:t>https://service-census.herokuapp.com/place/pittsburgh</w:t>
-        </w:r>
-      </w:hyperlink>
-    </w:p>
-    <w:p>
-      <w:r>
-        <w:t>It should take about 15 minutes, if you have to dig around the web site.</w:t>
-      </w:r>
-    </w:p>
-    <w:p>
-      <w:r>
-        <w:t>You will be checking.</w:t>
-      </w:r>
-    </w:p>
-    <w:p>
-      <w:pPr>
-        <w:rPr>
-          <w:rFonts w:ascii="Helvetica" w:hAnsi="Helvetica" w:cs="Helvetica"/>
-          <w:b/>
-          <w:color w:val="333333"/>
-          <w:sz w:val="23"/>
-          <w:szCs w:val="23"/>
-          <w:shd w:val="clear" w:color="auto" w:fill="F9F9F9"/>
-        </w:rPr>
-      </w:pPr>
-      <w:bookmarkStart w:id="0" w:name="_GoBack"/>
-      <w:bookmarkEnd w:id="0"/>
-      <w:r>
-        <w:rPr>
-          <w:rFonts w:ascii="Helvetica" w:hAnsi="Helvetica" w:cs="Helvetica"/>
-          <w:b/>
-          <w:color w:val="333333"/>
-          <w:sz w:val="23"/>
-          <w:szCs w:val="23"/>
-          <w:shd w:val="clear" w:color="auto" w:fill="F9F9F9"/>
-        </w:rPr>
-        <w:t>Get hired</w:t>
-      </w:r>
-    </w:p>
-    <w:p>
-      <w:r>
-        <w:t>Click on the ‘I’ to get your task information</w:t>
-      </w:r>
-    </w:p>
-    <w:p>
-      <w:r>
-        <w:t>Click on the Submit Information Button</w:t>
-      </w:r>
-    </w:p>
-    <w:p>
-      <w:r>
-        <w:t>You can log in with your Google ID or the optional name and click continue</w:t>
-      </w:r>
-    </w:p>
-    <w:p>
-      <w:r>
-        <w:t>Answer the questions on the next page by referring to the City Web Site</w:t>
-      </w:r>
-    </w:p>
-    <w:p>
-      <w:r>
-        <w:t xml:space="preserve">The City URL is </w:t>
-      </w:r>
-      <w:hyperlink r:id="rId30" w:tgtFrame="_blank" w:tooltip="http://pittsburghpa.gov/" w:history="1">
+        <w:t>Click submit when done</w:t>
+      </w:r>
+    </w:p>
+    <w:p>
+      <w:r>
+        <w:t>Return this sheet</w:t>
+      </w:r>
+    </w:p>
+    <w:p>
+      <w:r>
+        <w:t>Thank-you for taking time for helping with the Local Digital Services Census</w:t>
+      </w:r>
+    </w:p>
+    <w:p>
+      <w:pPr>
+        <w:rPr>
+          <w:rFonts w:ascii="Helvetica" w:hAnsi="Helvetica" w:cs="Helvetica"/>
+          <w:color w:val="333333"/>
+          <w:sz w:val="23"/>
+          <w:szCs w:val="23"/>
+          <w:shd w:val="clear" w:color="auto" w:fill="FFFFFF"/>
+        </w:rPr>
+      </w:pPr>
+      <w:r>
+        <w:rPr>
+          <w:rFonts w:ascii="Helvetica" w:hAnsi="Helvetica" w:cs="Helvetica"/>
+          <w:color w:val="333333"/>
+          <w:sz w:val="23"/>
+          <w:szCs w:val="23"/>
+          <w:shd w:val="clear" w:color="auto" w:fill="FFFFFF"/>
+        </w:rPr>
+        <w:br w:type="page"/>
+      </w:r>
+    </w:p>
+    <w:p>
+      <w:r>
+        <w:lastRenderedPageBreak/>
+        <w:t>Local Digital Services Census</w:t>
+      </w:r>
+    </w:p>
+    <w:p>
+      <w:r>
+        <w:t xml:space="preserve">City of Pittsburgh Web Site </w:t>
+      </w:r>
+      <w:hyperlink r:id="rId29" w:tgtFrame="_blank" w:tooltip="http://pittsburghpa.gov/" w:history="1">
         <w:r>
           <w:rPr>
             <w:rStyle w:val="Hyperlink"/>
@@ -1121,23 +1034,34 @@
     </w:p>
     <w:p>
       <w:r>
-        <w:t>Click submit when done</w:t>
-      </w:r>
-    </w:p>
-    <w:p>
-      <w:r>
-        <w:t>Return this sheet</w:t>
-      </w:r>
-    </w:p>
-    <w:p>
-      <w:r>
-        <w:t>Thank-you for taking time for helping with the Local Digital Services Census</w:t>
-      </w:r>
-    </w:p>
-    <w:p>
-      <w:pPr>
-        <w:rPr>
-          <w:rFonts w:ascii="Helvetica" w:hAnsi="Helvetica" w:cs="Helvetica"/>
+        <w:t>Go to our census web site (You might have to wait and refresh)</w:t>
+      </w:r>
+    </w:p>
+    <w:p>
+      <w:hyperlink r:id="rId30" w:history="1">
+        <w:r>
+          <w:rPr>
+            <w:rStyle w:val="Hyperlink"/>
+          </w:rPr>
+          <w:t>https://service-census.herokuapp.com/place/pittsburgh</w:t>
+        </w:r>
+      </w:hyperlink>
+    </w:p>
+    <w:p>
+      <w:r>
+        <w:t>It should take about 15 minutes, if you have to dig around the web site.</w:t>
+      </w:r>
+    </w:p>
+    <w:p>
+      <w:r>
+        <w:t>You will be checking.</w:t>
+      </w:r>
+    </w:p>
+    <w:p>
+      <w:pPr>
+        <w:rPr>
+          <w:rFonts w:ascii="Helvetica" w:hAnsi="Helvetica" w:cs="Helvetica"/>
+          <w:b/>
           <w:color w:val="333333"/>
           <w:sz w:val="23"/>
           <w:szCs w:val="23"/>
@@ -1147,23 +1071,38 @@
       <w:r>
         <w:rPr>
           <w:rFonts w:ascii="Helvetica" w:hAnsi="Helvetica" w:cs="Helvetica"/>
+          <w:b/>
           <w:color w:val="333333"/>
           <w:sz w:val="23"/>
           <w:szCs w:val="23"/>
           <w:shd w:val="clear" w:color="auto" w:fill="F9F9F9"/>
         </w:rPr>
-        <w:br w:type="page"/>
-      </w:r>
-    </w:p>
-    <w:p>
-      <w:r>
-        <w:lastRenderedPageBreak/>
-        <w:t>Local Digital Services Census</w:t>
-      </w:r>
-    </w:p>
-    <w:p>
-      <w:r>
-        <w:t xml:space="preserve">City of Pittsburgh Web Site </w:t>
+        <w:t>Get hired</w:t>
+      </w:r>
+    </w:p>
+    <w:p>
+      <w:r>
+        <w:t>Click on the ‘I’ to get your task information</w:t>
+      </w:r>
+    </w:p>
+    <w:p>
+      <w:r>
+        <w:t>Click on the Submit Information Button</w:t>
+      </w:r>
+    </w:p>
+    <w:p>
+      <w:r>
+        <w:t>You can log in with your Google ID or the optional name and click continue</w:t>
+      </w:r>
+    </w:p>
+    <w:p>
+      <w:r>
+        <w:t>Answer the questions on the next page by referring to the City Web Site</w:t>
+      </w:r>
+    </w:p>
+    <w:p>
+      <w:r>
+        <w:t xml:space="preserve">The City URL is </w:t>
       </w:r>
       <w:hyperlink r:id="rId31" w:tgtFrame="_blank" w:tooltip="http://pittsburghpa.gov/" w:history="1">
         <w:r>
@@ -1180,80 +1119,51 @@
     </w:p>
     <w:p>
       <w:r>
-        <w:t>Go to our census web site</w:t>
-      </w:r>
-      <w:r>
-        <w:t xml:space="preserve"> (You might have to wait and refresh)</w:t>
-      </w:r>
-    </w:p>
-    <w:p>
-      <w:hyperlink r:id="rId32" w:history="1">
-        <w:r>
-          <w:rPr>
-            <w:rStyle w:val="Hyperlink"/>
-          </w:rPr>
-          <w:t>https://service-census.herokuapp.com/place/pittsburgh</w:t>
-        </w:r>
-      </w:hyperlink>
-    </w:p>
-    <w:p>
-      <w:r>
-        <w:t>It should take about 15 minutes, if you have to dig around the web site.</w:t>
-      </w:r>
-    </w:p>
-    <w:p>
-      <w:r>
-        <w:t>You will be checking.</w:t>
-      </w:r>
-    </w:p>
-    <w:p>
-      <w:pPr>
-        <w:rPr>
-          <w:rFonts w:ascii="Helvetica" w:hAnsi="Helvetica" w:cs="Helvetica"/>
-          <w:b/>
-          <w:color w:val="333333"/>
-          <w:sz w:val="23"/>
-          <w:szCs w:val="23"/>
-          <w:shd w:val="clear" w:color="auto" w:fill="FFFFFF"/>
-        </w:rPr>
-      </w:pPr>
-      <w:r>
-        <w:rPr>
-          <w:rFonts w:ascii="Helvetica" w:hAnsi="Helvetica" w:cs="Helvetica"/>
-          <w:b/>
-          <w:color w:val="333333"/>
-          <w:sz w:val="23"/>
-          <w:szCs w:val="23"/>
-          <w:shd w:val="clear" w:color="auto" w:fill="FFFFFF"/>
-        </w:rPr>
-        <w:t>Request public information</w:t>
-      </w:r>
-    </w:p>
-    <w:p>
-      <w:r>
-        <w:t>Click on the ‘I’ to get your task information</w:t>
-      </w:r>
-    </w:p>
-    <w:p>
-      <w:r>
-        <w:t>Click on the Submit Information Button</w:t>
-      </w:r>
-    </w:p>
-    <w:p>
-      <w:r>
-        <w:t>You can log in with your Google ID or the optional name and click continue</w:t>
-      </w:r>
-    </w:p>
-    <w:p>
-      <w:r>
-        <w:t>Answer the questions on the next page by referring to the City Web Site</w:t>
-      </w:r>
-    </w:p>
-    <w:p>
-      <w:r>
-        <w:t xml:space="preserve">The City URL is </w:t>
-      </w:r>
-      <w:hyperlink r:id="rId33" w:tgtFrame="_blank" w:tooltip="http://pittsburghpa.gov/" w:history="1">
+        <w:t>Click submit when done</w:t>
+      </w:r>
+    </w:p>
+    <w:p>
+      <w:r>
+        <w:t>Return this sheet</w:t>
+      </w:r>
+    </w:p>
+    <w:p>
+      <w:r>
+        <w:t>Thank-you for taking time for helping with the Local Digital Services Census</w:t>
+      </w:r>
+    </w:p>
+    <w:p>
+      <w:pPr>
+        <w:rPr>
+          <w:rFonts w:ascii="Helvetica" w:hAnsi="Helvetica" w:cs="Helvetica"/>
+          <w:color w:val="333333"/>
+          <w:sz w:val="23"/>
+          <w:szCs w:val="23"/>
+          <w:shd w:val="clear" w:color="auto" w:fill="F9F9F9"/>
+        </w:rPr>
+      </w:pPr>
+      <w:r>
+        <w:rPr>
+          <w:rFonts w:ascii="Helvetica" w:hAnsi="Helvetica" w:cs="Helvetica"/>
+          <w:color w:val="333333"/>
+          <w:sz w:val="23"/>
+          <w:szCs w:val="23"/>
+          <w:shd w:val="clear" w:color="auto" w:fill="F9F9F9"/>
+        </w:rPr>
+        <w:br w:type="page"/>
+      </w:r>
+    </w:p>
+    <w:p>
+      <w:r>
+        <w:lastRenderedPageBreak/>
+        <w:t>Local Digital Services Census</w:t>
+      </w:r>
+    </w:p>
+    <w:p>
+      <w:r>
+        <w:t xml:space="preserve">City of Pittsburgh Web Site </w:t>
+      </w:r>
+      <w:hyperlink r:id="rId32" w:tgtFrame="_blank" w:tooltip="http://pittsburghpa.gov/" w:history="1">
         <w:r>
           <w:rPr>
             <w:rStyle w:val="Hyperlink"/>
@@ -1268,6 +1178,94 @@
     </w:p>
     <w:p>
       <w:r>
+        <w:t>Go to our census web site</w:t>
+      </w:r>
+      <w:r>
+        <w:t xml:space="preserve"> (You might have to wait and refresh)</w:t>
+      </w:r>
+    </w:p>
+    <w:p>
+      <w:hyperlink r:id="rId33" w:history="1">
+        <w:r>
+          <w:rPr>
+            <w:rStyle w:val="Hyperlink"/>
+          </w:rPr>
+          <w:t>https://service-census.herokuapp.com/place/pittsburgh</w:t>
+        </w:r>
+      </w:hyperlink>
+    </w:p>
+    <w:p>
+      <w:r>
+        <w:t>It should take about 15 minutes, if you have to dig around the web site.</w:t>
+      </w:r>
+    </w:p>
+    <w:p>
+      <w:r>
+        <w:t>You will be checking.</w:t>
+      </w:r>
+    </w:p>
+    <w:p>
+      <w:pPr>
+        <w:rPr>
+          <w:rFonts w:ascii="Helvetica" w:hAnsi="Helvetica" w:cs="Helvetica"/>
+          <w:b/>
+          <w:color w:val="333333"/>
+          <w:sz w:val="23"/>
+          <w:szCs w:val="23"/>
+          <w:shd w:val="clear" w:color="auto" w:fill="FFFFFF"/>
+        </w:rPr>
+      </w:pPr>
+      <w:r>
+        <w:rPr>
+          <w:rFonts w:ascii="Helvetica" w:hAnsi="Helvetica" w:cs="Helvetica"/>
+          <w:b/>
+          <w:color w:val="333333"/>
+          <w:sz w:val="23"/>
+          <w:szCs w:val="23"/>
+          <w:shd w:val="clear" w:color="auto" w:fill="FFFFFF"/>
+        </w:rPr>
+        <w:t>Request public information</w:t>
+      </w:r>
+    </w:p>
+    <w:p>
+      <w:r>
+        <w:t>Click on the ‘I’ to get your task information</w:t>
+      </w:r>
+    </w:p>
+    <w:p>
+      <w:r>
+        <w:t>Click on the Submit Information Button</w:t>
+      </w:r>
+    </w:p>
+    <w:p>
+      <w:r>
+        <w:t>You can log in with your Google ID or the optional name and click continue</w:t>
+      </w:r>
+    </w:p>
+    <w:p>
+      <w:r>
+        <w:t>Answer the questions on the next page by referring to the City Web Site</w:t>
+      </w:r>
+    </w:p>
+    <w:p>
+      <w:r>
+        <w:t xml:space="preserve">The City URL is </w:t>
+      </w:r>
+      <w:hyperlink r:id="rId34" w:tgtFrame="_blank" w:tooltip="http://pittsburghpa.gov/" w:history="1">
+        <w:r>
+          <w:rPr>
+            <w:rStyle w:val="Hyperlink"/>
+            <w:rFonts w:ascii="Helvetica" w:hAnsi="Helvetica" w:cs="Helvetica"/>
+            <w:color w:val="0088CC"/>
+            <w:sz w:val="18"/>
+            <w:szCs w:val="18"/>
+          </w:rPr>
+          <w:t>http://pittsburghpa.gov/</w:t>
+        </w:r>
+      </w:hyperlink>
+    </w:p>
+    <w:p>
+      <w:r>
         <w:t>Click submit when done</w:t>
       </w:r>
     </w:p>
@@ -1294,6 +1292,10 @@
     </w:p>
     <w:p>
       <w:pPr>
+        <w:numPr>
+          <w:ilvl w:val="0"/>
+          <w:numId w:val="1"/>
+        </w:numPr>
         <w:rPr>
           <w:rFonts w:ascii="Helvetica" w:hAnsi="Helvetica" w:cs="Helvetica"/>
           <w:color w:val="333333"/>
@@ -1313,9 +1315,1292 @@
         <w:br w:type="page"/>
       </w:r>
     </w:p>
-    <w:p/>
+    <w:p>
+      <w:pPr>
+        <w:ind w:left="720"/>
+        <w:rPr>
+          <w:rFonts w:ascii="Helvetica" w:hAnsi="Helvetica" w:cs="Helvetica"/>
+          <w:color w:val="333333"/>
+          <w:sz w:val="48"/>
+          <w:szCs w:val="48"/>
+          <w:shd w:val="clear" w:color="auto" w:fill="FFFFFF"/>
+        </w:rPr>
+      </w:pPr>
+      <w:r>
+        <w:rPr>
+          <w:rFonts w:ascii="Helvetica" w:hAnsi="Helvetica" w:cs="Helvetica"/>
+          <w:color w:val="333333"/>
+          <w:sz w:val="48"/>
+          <w:szCs w:val="48"/>
+          <w:shd w:val="clear" w:color="auto" w:fill="FFFFFF"/>
+        </w:rPr>
+        <w:lastRenderedPageBreak/>
+        <w:t>Police Blotter</w:t>
+      </w:r>
+    </w:p>
+    <w:p>
+      <w:pPr>
+        <w:numPr>
+          <w:ilvl w:val="0"/>
+          <w:numId w:val="1"/>
+        </w:numPr>
+        <w:rPr>
+          <w:rFonts w:ascii="Helvetica" w:hAnsi="Helvetica" w:cs="Helvetica"/>
+          <w:color w:val="333333"/>
+          <w:sz w:val="23"/>
+          <w:szCs w:val="23"/>
+          <w:shd w:val="clear" w:color="auto" w:fill="FFFFFF"/>
+        </w:rPr>
+      </w:pPr>
+      <w:r>
+        <w:rPr>
+          <w:rFonts w:ascii="Helvetica" w:hAnsi="Helvetica" w:cs="Helvetica"/>
+          <w:color w:val="333333"/>
+          <w:sz w:val="23"/>
+          <w:szCs w:val="23"/>
+          <w:shd w:val="clear" w:color="auto" w:fill="FFFFFF"/>
+        </w:rPr>
+        <w:t xml:space="preserve">On </w:t>
+      </w:r>
+      <w:r>
+        <w:rPr>
+          <w:rFonts w:ascii="Helvetica" w:hAnsi="Helvetica" w:cs="Helvetica"/>
+          <w:color w:val="333333"/>
+          <w:sz w:val="23"/>
+          <w:szCs w:val="23"/>
+          <w:shd w:val="clear" w:color="auto" w:fill="FFFFFF"/>
+        </w:rPr>
+        <w:t>the smart phone, the marker touch needs to send a click to the web page</w:t>
+      </w:r>
+    </w:p>
+    <w:p>
+      <w:pPr>
+        <w:numPr>
+          <w:ilvl w:val="0"/>
+          <w:numId w:val="1"/>
+        </w:numPr>
+        <w:rPr>
+          <w:rFonts w:ascii="Helvetica" w:hAnsi="Helvetica" w:cs="Helvetica"/>
+          <w:color w:val="333333"/>
+          <w:sz w:val="23"/>
+          <w:szCs w:val="23"/>
+          <w:shd w:val="clear" w:color="auto" w:fill="FFFFFF"/>
+        </w:rPr>
+      </w:pPr>
+      <w:r>
+        <w:rPr>
+          <w:rFonts w:ascii="Helvetica" w:hAnsi="Helvetica" w:cs="Helvetica"/>
+          <w:color w:val="333333"/>
+          <w:sz w:val="23"/>
+          <w:szCs w:val="23"/>
+          <w:shd w:val="clear" w:color="auto" w:fill="FFFFFF"/>
+        </w:rPr>
+        <w:t>Uses Google event handler</w:t>
+      </w:r>
+    </w:p>
+    <w:p>
+      <w:pPr>
+        <w:rPr>
+          <w:rFonts w:ascii="Helvetica" w:hAnsi="Helvetica" w:cs="Helvetica"/>
+          <w:color w:val="333333"/>
+          <w:sz w:val="23"/>
+          <w:szCs w:val="23"/>
+          <w:shd w:val="clear" w:color="auto" w:fill="FFFFFF"/>
+        </w:rPr>
+      </w:pPr>
+      <w:r>
+        <w:rPr>
+          <w:rFonts w:ascii="Helvetica" w:hAnsi="Helvetica" w:cs="Helvetica"/>
+          <w:color w:val="333333"/>
+          <w:sz w:val="23"/>
+          <w:szCs w:val="23"/>
+          <w:shd w:val="clear" w:color="auto" w:fill="FFFFFF"/>
+        </w:rPr>
+        <w:t xml:space="preserve">Look in </w:t>
+      </w:r>
+      <w:hyperlink r:id="rId35" w:history="1">
+        <w:r>
+          <w:rPr>
+            <w:rStyle w:val="Hyperlink"/>
+            <w:rFonts w:ascii="Helvetica" w:hAnsi="Helvetica" w:cs="Helvetica"/>
+            <w:sz w:val="23"/>
+            <w:szCs w:val="23"/>
+            <w:shd w:val="clear" w:color="auto" w:fill="FFFFFF"/>
+          </w:rPr>
+          <w:t>https://github.com/openpgh/NationalDayofCivicHacking.git</w:t>
+        </w:r>
+      </w:hyperlink>
+    </w:p>
+    <w:p>
+      <w:pPr>
+        <w:rPr>
+          <w:rFonts w:ascii="Helvetica" w:hAnsi="Helvetica" w:cs="Helvetica"/>
+          <w:color w:val="333333"/>
+          <w:sz w:val="23"/>
+          <w:szCs w:val="23"/>
+          <w:shd w:val="clear" w:color="auto" w:fill="FFFFFF"/>
+        </w:rPr>
+      </w:pPr>
+      <w:r>
+        <w:rPr>
+          <w:rFonts w:ascii="Helvetica" w:hAnsi="Helvetica" w:cs="Helvetica"/>
+          <w:color w:val="333333"/>
+          <w:sz w:val="23"/>
+          <w:szCs w:val="23"/>
+          <w:shd w:val="clear" w:color="auto" w:fill="FFFFFF"/>
+        </w:rPr>
+        <w:t>Under the challenges folder</w:t>
+      </w:r>
+    </w:p>
+    <w:p>
+      <w:pPr>
+        <w:rPr>
+          <w:rFonts w:ascii="Helvetica" w:hAnsi="Helvetica" w:cs="Helvetica"/>
+          <w:color w:val="333333"/>
+          <w:sz w:val="23"/>
+          <w:szCs w:val="23"/>
+          <w:shd w:val="clear" w:color="auto" w:fill="FFFFFF"/>
+        </w:rPr>
+      </w:pPr>
+      <w:r>
+        <w:rPr>
+          <w:rFonts w:ascii="Helvetica" w:hAnsi="Helvetica" w:cs="Helvetica"/>
+          <w:color w:val="333333"/>
+          <w:sz w:val="23"/>
+          <w:szCs w:val="23"/>
+          <w:shd w:val="clear" w:color="auto" w:fill="FFFFFF"/>
+        </w:rPr>
+        <w:br w:type="page"/>
+      </w:r>
+    </w:p>
+    <w:p>
+      <w:pPr>
+        <w:ind w:left="720"/>
+        <w:rPr>
+          <w:rFonts w:ascii="Helvetica" w:hAnsi="Helvetica" w:cs="Helvetica"/>
+          <w:color w:val="333333"/>
+          <w:sz w:val="48"/>
+          <w:szCs w:val="48"/>
+          <w:shd w:val="clear" w:color="auto" w:fill="FFFFFF"/>
+        </w:rPr>
+      </w:pPr>
+      <w:r>
+        <w:rPr>
+          <w:rFonts w:ascii="Helvetica" w:hAnsi="Helvetica" w:cs="Helvetica"/>
+          <w:color w:val="333333"/>
+          <w:sz w:val="48"/>
+          <w:szCs w:val="48"/>
+          <w:shd w:val="clear" w:color="auto" w:fill="FFFFFF"/>
+        </w:rPr>
+        <w:lastRenderedPageBreak/>
+        <w:t>Police Blotter</w:t>
+      </w:r>
+    </w:p>
+    <w:p>
+      <w:pPr>
+        <w:ind w:left="720"/>
+        <w:rPr>
+          <w:rFonts w:ascii="Helvetica" w:hAnsi="Helvetica" w:cs="Helvetica"/>
+          <w:color w:val="333333"/>
+          <w:sz w:val="23"/>
+          <w:szCs w:val="23"/>
+          <w:shd w:val="clear" w:color="auto" w:fill="FFFFFF"/>
+        </w:rPr>
+      </w:pPr>
+    </w:p>
+    <w:p>
+      <w:pPr>
+        <w:numPr>
+          <w:ilvl w:val="0"/>
+          <w:numId w:val="2"/>
+        </w:numPr>
+        <w:rPr>
+          <w:rFonts w:ascii="Helvetica" w:hAnsi="Helvetica" w:cs="Helvetica"/>
+          <w:color w:val="333333"/>
+          <w:sz w:val="23"/>
+          <w:szCs w:val="23"/>
+          <w:shd w:val="clear" w:color="auto" w:fill="FFFFFF"/>
+        </w:rPr>
+      </w:pPr>
+      <w:r>
+        <w:rPr>
+          <w:rFonts w:ascii="Helvetica" w:hAnsi="Helvetica" w:cs="Helvetica"/>
+          <w:color w:val="333333"/>
+          <w:sz w:val="23"/>
+          <w:szCs w:val="23"/>
+          <w:shd w:val="clear" w:color="auto" w:fill="FFFFFF"/>
+        </w:rPr>
+        <w:t>What can we do with the heat map?</w:t>
+      </w:r>
+    </w:p>
+    <w:p>
+      <w:pPr>
+        <w:rPr>
+          <w:rFonts w:ascii="Helvetica" w:hAnsi="Helvetica" w:cs="Helvetica"/>
+          <w:color w:val="333333"/>
+          <w:sz w:val="23"/>
+          <w:szCs w:val="23"/>
+          <w:shd w:val="clear" w:color="auto" w:fill="FFFFFF"/>
+        </w:rPr>
+      </w:pPr>
+    </w:p>
+    <w:p>
+      <w:pPr>
+        <w:rPr>
+          <w:rFonts w:ascii="Helvetica" w:hAnsi="Helvetica" w:cs="Helvetica"/>
+          <w:color w:val="333333"/>
+          <w:sz w:val="23"/>
+          <w:szCs w:val="23"/>
+          <w:shd w:val="clear" w:color="auto" w:fill="FFFFFF"/>
+        </w:rPr>
+      </w:pPr>
+      <w:r>
+        <w:rPr>
+          <w:rFonts w:ascii="Helvetica" w:hAnsi="Helvetica" w:cs="Helvetica"/>
+          <w:color w:val="333333"/>
+          <w:sz w:val="23"/>
+          <w:szCs w:val="23"/>
+          <w:shd w:val="clear" w:color="auto" w:fill="FFFFFF"/>
+        </w:rPr>
+        <w:t xml:space="preserve">Look in </w:t>
+      </w:r>
+      <w:hyperlink r:id="rId36" w:history="1">
+        <w:r>
+          <w:rPr>
+            <w:rStyle w:val="Hyperlink"/>
+            <w:rFonts w:ascii="Helvetica" w:hAnsi="Helvetica" w:cs="Helvetica"/>
+            <w:sz w:val="23"/>
+            <w:szCs w:val="23"/>
+            <w:shd w:val="clear" w:color="auto" w:fill="FFFFFF"/>
+          </w:rPr>
+          <w:t>https://github.com/openpgh/NationalDayofCivicHacking.git</w:t>
+        </w:r>
+      </w:hyperlink>
+    </w:p>
+    <w:p>
+      <w:pPr>
+        <w:rPr>
+          <w:rFonts w:ascii="Helvetica" w:hAnsi="Helvetica" w:cs="Helvetica"/>
+          <w:color w:val="333333"/>
+          <w:sz w:val="23"/>
+          <w:szCs w:val="23"/>
+          <w:shd w:val="clear" w:color="auto" w:fill="FFFFFF"/>
+        </w:rPr>
+      </w:pPr>
+      <w:r>
+        <w:rPr>
+          <w:rFonts w:ascii="Helvetica" w:hAnsi="Helvetica" w:cs="Helvetica"/>
+          <w:color w:val="333333"/>
+          <w:sz w:val="23"/>
+          <w:szCs w:val="23"/>
+          <w:shd w:val="clear" w:color="auto" w:fill="FFFFFF"/>
+        </w:rPr>
+        <w:t>Under the challenges folder</w:t>
+      </w:r>
+    </w:p>
+    <w:p>
+      <w:pPr>
+        <w:rPr>
+          <w:rFonts w:ascii="Helvetica" w:hAnsi="Helvetica" w:cs="Helvetica"/>
+          <w:color w:val="333333"/>
+          <w:sz w:val="23"/>
+          <w:szCs w:val="23"/>
+          <w:shd w:val="clear" w:color="auto" w:fill="FFFFFF"/>
+        </w:rPr>
+      </w:pPr>
+    </w:p>
+    <w:p>
+      <w:pPr>
+        <w:rPr>
+          <w:rFonts w:ascii="Helvetica" w:hAnsi="Helvetica" w:cs="Helvetica"/>
+          <w:color w:val="333333"/>
+          <w:sz w:val="23"/>
+          <w:szCs w:val="23"/>
+          <w:shd w:val="clear" w:color="auto" w:fill="FFFFFF"/>
+        </w:rPr>
+      </w:pPr>
+      <w:r>
+        <w:rPr>
+          <w:rFonts w:ascii="Helvetica" w:hAnsi="Helvetica" w:cs="Helvetica"/>
+          <w:color w:val="333333"/>
+          <w:sz w:val="23"/>
+          <w:szCs w:val="23"/>
+          <w:shd w:val="clear" w:color="auto" w:fill="FFFFFF"/>
+        </w:rPr>
+        <w:br w:type="page"/>
+      </w:r>
+    </w:p>
+    <w:p>
+      <w:pPr>
+        <w:ind w:left="720"/>
+        <w:rPr>
+          <w:rFonts w:ascii="Helvetica" w:hAnsi="Helvetica" w:cs="Helvetica"/>
+          <w:color w:val="333333"/>
+          <w:sz w:val="48"/>
+          <w:szCs w:val="48"/>
+          <w:shd w:val="clear" w:color="auto" w:fill="FFFFFF"/>
+        </w:rPr>
+      </w:pPr>
+      <w:r>
+        <w:rPr>
+          <w:rFonts w:ascii="Helvetica" w:hAnsi="Helvetica" w:cs="Helvetica"/>
+          <w:color w:val="333333"/>
+          <w:sz w:val="48"/>
+          <w:szCs w:val="48"/>
+          <w:shd w:val="clear" w:color="auto" w:fill="FFFFFF"/>
+        </w:rPr>
+        <w:lastRenderedPageBreak/>
+        <w:t>City GIS Maps</w:t>
+      </w:r>
+    </w:p>
+    <w:p>
+      <w:pPr>
+        <w:numPr>
+          <w:ilvl w:val="0"/>
+          <w:numId w:val="3"/>
+        </w:numPr>
+        <w:rPr>
+          <w:rFonts w:ascii="Helvetica" w:hAnsi="Helvetica" w:cs="Helvetica"/>
+          <w:color w:val="333333"/>
+          <w:sz w:val="23"/>
+          <w:szCs w:val="23"/>
+          <w:shd w:val="clear" w:color="auto" w:fill="FFFFFF"/>
+        </w:rPr>
+      </w:pPr>
+      <w:hyperlink r:id="rId37" w:history="1">
+        <w:r>
+          <w:rPr>
+            <w:rStyle w:val="Hyperlink"/>
+            <w:rFonts w:ascii="Helvetica" w:hAnsi="Helvetica" w:cs="Helvetica"/>
+            <w:sz w:val="23"/>
+            <w:szCs w:val="23"/>
+            <w:shd w:val="clear" w:color="auto" w:fill="FFFFFF"/>
+          </w:rPr>
+          <w:t>http://pittsburghpa.gov/dcp/gis/</w:t>
+        </w:r>
+      </w:hyperlink>
+    </w:p>
+    <w:p>
+      <w:pPr>
+        <w:numPr>
+          <w:ilvl w:val="0"/>
+          <w:numId w:val="3"/>
+        </w:numPr>
+        <w:rPr>
+          <w:rFonts w:ascii="Helvetica" w:hAnsi="Helvetica" w:cs="Helvetica"/>
+          <w:color w:val="333333"/>
+          <w:sz w:val="23"/>
+          <w:szCs w:val="23"/>
+          <w:shd w:val="clear" w:color="auto" w:fill="FFFFFF"/>
+        </w:rPr>
+      </w:pPr>
+      <w:r>
+        <w:rPr>
+          <w:rFonts w:ascii="Helvetica" w:hAnsi="Helvetica" w:cs="Helvetica"/>
+          <w:color w:val="333333"/>
+          <w:sz w:val="23"/>
+          <w:szCs w:val="23"/>
+          <w:shd w:val="clear" w:color="auto" w:fill="FFFFFF"/>
+        </w:rPr>
+        <w:t>Check out the maps</w:t>
+      </w:r>
+    </w:p>
+    <w:p>
+      <w:pPr>
+        <w:numPr>
+          <w:ilvl w:val="0"/>
+          <w:numId w:val="3"/>
+        </w:numPr>
+        <w:rPr>
+          <w:rFonts w:ascii="Helvetica" w:hAnsi="Helvetica" w:cs="Helvetica"/>
+          <w:color w:val="333333"/>
+          <w:sz w:val="23"/>
+          <w:szCs w:val="23"/>
+          <w:shd w:val="clear" w:color="auto" w:fill="FFFFFF"/>
+        </w:rPr>
+      </w:pPr>
+      <w:r>
+        <w:rPr>
+          <w:rFonts w:ascii="Helvetica" w:hAnsi="Helvetica" w:cs="Helvetica"/>
+          <w:color w:val="333333"/>
+          <w:sz w:val="23"/>
+          <w:szCs w:val="23"/>
+          <w:shd w:val="clear" w:color="auto" w:fill="FFFFFF"/>
+        </w:rPr>
+        <w:t>Look for bad shapes</w:t>
+      </w:r>
+    </w:p>
+    <w:p>
+      <w:pPr>
+        <w:numPr>
+          <w:ilvl w:val="0"/>
+          <w:numId w:val="3"/>
+        </w:numPr>
+        <w:rPr>
+          <w:rFonts w:ascii="Helvetica" w:hAnsi="Helvetica" w:cs="Helvetica"/>
+          <w:color w:val="333333"/>
+          <w:sz w:val="23"/>
+          <w:szCs w:val="23"/>
+          <w:shd w:val="clear" w:color="auto" w:fill="FFFFFF"/>
+        </w:rPr>
+      </w:pPr>
+      <w:r>
+        <w:rPr>
+          <w:rFonts w:ascii="Helvetica" w:hAnsi="Helvetica" w:cs="Helvetica"/>
+          <w:color w:val="333333"/>
+          <w:sz w:val="23"/>
+          <w:szCs w:val="23"/>
+          <w:shd w:val="clear" w:color="auto" w:fill="FFFFFF"/>
+        </w:rPr>
+        <w:t>Look for old data</w:t>
+      </w:r>
+    </w:p>
+    <w:p>
+      <w:pPr>
+        <w:numPr>
+          <w:ilvl w:val="0"/>
+          <w:numId w:val="3"/>
+        </w:numPr>
+        <w:rPr>
+          <w:rFonts w:ascii="Helvetica" w:hAnsi="Helvetica" w:cs="Helvetica"/>
+          <w:color w:val="333333"/>
+          <w:sz w:val="23"/>
+          <w:szCs w:val="23"/>
+          <w:shd w:val="clear" w:color="auto" w:fill="FFFFFF"/>
+        </w:rPr>
+      </w:pPr>
+      <w:r>
+        <w:rPr>
+          <w:rFonts w:ascii="Helvetica" w:hAnsi="Helvetica" w:cs="Helvetica"/>
+          <w:color w:val="333333"/>
+          <w:sz w:val="23"/>
+          <w:szCs w:val="23"/>
+          <w:shd w:val="clear" w:color="auto" w:fill="FFFFFF"/>
+        </w:rPr>
+        <w:t>Look – Look</w:t>
+      </w:r>
+    </w:p>
+    <w:p>
+      <w:pPr>
+        <w:numPr>
+          <w:ilvl w:val="0"/>
+          <w:numId w:val="3"/>
+        </w:numPr>
+        <w:rPr>
+          <w:rFonts w:ascii="Helvetica" w:hAnsi="Helvetica" w:cs="Helvetica"/>
+          <w:color w:val="333333"/>
+          <w:sz w:val="23"/>
+          <w:szCs w:val="23"/>
+          <w:shd w:val="clear" w:color="auto" w:fill="FFFFFF"/>
+        </w:rPr>
+      </w:pPr>
+      <w:r>
+        <w:rPr>
+          <w:rFonts w:ascii="Helvetica" w:hAnsi="Helvetica" w:cs="Helvetica"/>
+          <w:color w:val="333333"/>
+          <w:sz w:val="23"/>
+          <w:szCs w:val="23"/>
+          <w:shd w:val="clear" w:color="auto" w:fill="FFFFFF"/>
+        </w:rPr>
+        <w:t xml:space="preserve">Write down what you find and we’ll get the </w:t>
+      </w:r>
+      <w:proofErr w:type="spellStart"/>
+      <w:r>
+        <w:rPr>
+          <w:rFonts w:ascii="Helvetica" w:hAnsi="Helvetica" w:cs="Helvetica"/>
+          <w:color w:val="333333"/>
+          <w:sz w:val="23"/>
+          <w:szCs w:val="23"/>
+          <w:shd w:val="clear" w:color="auto" w:fill="FFFFFF"/>
+        </w:rPr>
+        <w:t>feed back</w:t>
+      </w:r>
+      <w:proofErr w:type="spellEnd"/>
+      <w:r>
+        <w:rPr>
+          <w:rFonts w:ascii="Helvetica" w:hAnsi="Helvetica" w:cs="Helvetica"/>
+          <w:color w:val="333333"/>
+          <w:sz w:val="23"/>
+          <w:szCs w:val="23"/>
+          <w:shd w:val="clear" w:color="auto" w:fill="FFFFFF"/>
+        </w:rPr>
+        <w:t xml:space="preserve"> to the city GIS staff.</w:t>
+      </w:r>
+    </w:p>
+    <w:p>
+      <w:pPr>
+        <w:rPr>
+          <w:rFonts w:ascii="Helvetica" w:hAnsi="Helvetica" w:cs="Helvetica"/>
+          <w:color w:val="333333"/>
+          <w:sz w:val="23"/>
+          <w:szCs w:val="23"/>
+          <w:shd w:val="clear" w:color="auto" w:fill="FFFFFF"/>
+        </w:rPr>
+      </w:pPr>
+      <w:r>
+        <w:rPr>
+          <w:rFonts w:ascii="Helvetica" w:hAnsi="Helvetica" w:cs="Helvetica"/>
+          <w:color w:val="333333"/>
+          <w:sz w:val="23"/>
+          <w:szCs w:val="23"/>
+          <w:shd w:val="clear" w:color="auto" w:fill="FFFFFF"/>
+        </w:rPr>
+        <w:br w:type="page"/>
+      </w:r>
+    </w:p>
+    <w:p>
+      <w:pPr>
+        <w:rPr>
+          <w:rFonts w:ascii="Helvetica" w:hAnsi="Helvetica" w:cs="Helvetica"/>
+          <w:color w:val="333333"/>
+          <w:sz w:val="48"/>
+          <w:szCs w:val="48"/>
+          <w:shd w:val="clear" w:color="auto" w:fill="FFFFFF"/>
+        </w:rPr>
+      </w:pPr>
+      <w:r>
+        <w:rPr>
+          <w:rFonts w:ascii="Helvetica" w:hAnsi="Helvetica" w:cs="Helvetica"/>
+          <w:color w:val="333333"/>
+          <w:sz w:val="48"/>
+          <w:szCs w:val="48"/>
+          <w:shd w:val="clear" w:color="auto" w:fill="FFFFFF"/>
+        </w:rPr>
+        <w:lastRenderedPageBreak/>
+        <w:t>Vacant Properties</w:t>
+      </w:r>
+    </w:p>
+    <w:p>
+      <w:pPr>
+        <w:numPr>
+          <w:ilvl w:val="0"/>
+          <w:numId w:val="4"/>
+        </w:numPr>
+        <w:rPr>
+          <w:rFonts w:ascii="Helvetica" w:hAnsi="Helvetica" w:cs="Helvetica"/>
+          <w:color w:val="333333"/>
+          <w:sz w:val="48"/>
+          <w:szCs w:val="48"/>
+          <w:shd w:val="clear" w:color="auto" w:fill="FFFFFF"/>
+        </w:rPr>
+      </w:pPr>
+      <w:r>
+        <w:rPr>
+          <w:rFonts w:ascii="Helvetica" w:hAnsi="Helvetica" w:cs="Helvetica"/>
+          <w:color w:val="333333"/>
+          <w:sz w:val="48"/>
+          <w:szCs w:val="48"/>
+          <w:shd w:val="clear" w:color="auto" w:fill="FFFFFF"/>
+        </w:rPr>
+        <w:t>Help GTECH and everyone at the City and County understand how accurate the County's assessment data is at identifying vacant parcels. Compare assessment data to survey data collected in th</w:t>
+      </w:r>
+      <w:r>
+        <w:rPr>
+          <w:rFonts w:ascii="Helvetica" w:hAnsi="Helvetica" w:cs="Helvetica"/>
+          <w:color w:val="333333"/>
+          <w:sz w:val="48"/>
+          <w:szCs w:val="48"/>
+          <w:shd w:val="clear" w:color="auto" w:fill="FFFFFF"/>
+        </w:rPr>
+        <w:t>e North Side by GTECH last summer. Make maps or charts with the results.</w:t>
+      </w:r>
+    </w:p>
+    <w:p>
+      <w:pPr>
+        <w:pStyle w:val="ListParagraph"/>
+        <w:numPr>
+          <w:ilvl w:val="0"/>
+          <w:numId w:val="4"/>
+        </w:numPr>
+        <w:rPr>
+          <w:rFonts w:ascii="Helvetica" w:hAnsi="Helvetica" w:cs="Helvetica"/>
+          <w:color w:val="333333"/>
+          <w:sz w:val="23"/>
+          <w:szCs w:val="23"/>
+          <w:shd w:val="clear" w:color="auto" w:fill="FFFFFF"/>
+        </w:rPr>
+      </w:pPr>
+      <w:r>
+        <w:rPr>
+          <w:rFonts w:ascii="Helvetica" w:hAnsi="Helvetica" w:cs="Helvetica"/>
+          <w:color w:val="333333"/>
+          <w:sz w:val="23"/>
+          <w:szCs w:val="23"/>
+          <w:shd w:val="clear" w:color="auto" w:fill="FFFFFF"/>
+        </w:rPr>
+        <w:t xml:space="preserve">Look in </w:t>
+      </w:r>
+      <w:hyperlink r:id="rId38" w:history="1">
+        <w:r>
+          <w:rPr>
+            <w:rStyle w:val="Hyperlink"/>
+            <w:rFonts w:ascii="Helvetica" w:hAnsi="Helvetica" w:cs="Helvetica"/>
+            <w:sz w:val="23"/>
+            <w:szCs w:val="23"/>
+            <w:shd w:val="clear" w:color="auto" w:fill="FFFFFF"/>
+          </w:rPr>
+          <w:t>https://github.com/openpgh/NationalDayofCivicHacking.git</w:t>
+        </w:r>
+      </w:hyperlink>
+    </w:p>
+    <w:p>
+      <w:pPr>
+        <w:pStyle w:val="ListParagraph"/>
+        <w:numPr>
+          <w:ilvl w:val="0"/>
+          <w:numId w:val="4"/>
+        </w:numPr>
+        <w:rPr>
+          <w:rFonts w:ascii="Helvetica" w:hAnsi="Helvetica" w:cs="Helvetica"/>
+          <w:color w:val="333333"/>
+          <w:sz w:val="23"/>
+          <w:szCs w:val="23"/>
+          <w:shd w:val="clear" w:color="auto" w:fill="FFFFFF"/>
+        </w:rPr>
+      </w:pPr>
+      <w:r>
+        <w:rPr>
+          <w:rFonts w:ascii="Helvetica" w:hAnsi="Helvetica" w:cs="Helvetica"/>
+          <w:color w:val="333333"/>
+          <w:sz w:val="23"/>
+          <w:szCs w:val="23"/>
+          <w:shd w:val="clear" w:color="auto" w:fill="FFFFFF"/>
+        </w:rPr>
+        <w:t xml:space="preserve">Under the </w:t>
+      </w:r>
+      <w:proofErr w:type="spellStart"/>
+      <w:r>
+        <w:rPr>
+          <w:rFonts w:ascii="Helvetica" w:hAnsi="Helvetica" w:cs="Helvetica"/>
+          <w:color w:val="333333"/>
+          <w:sz w:val="23"/>
+          <w:szCs w:val="23"/>
+          <w:shd w:val="clear" w:color="auto" w:fill="FFFFFF"/>
+        </w:rPr>
+        <w:t>DataFiles</w:t>
+      </w:r>
+      <w:proofErr w:type="spellEnd"/>
+      <w:r>
+        <w:rPr>
+          <w:rFonts w:ascii="Helvetica" w:hAnsi="Helvetica" w:cs="Helvetica"/>
+          <w:color w:val="333333"/>
+          <w:sz w:val="23"/>
+          <w:szCs w:val="23"/>
+          <w:shd w:val="clear" w:color="auto" w:fill="FFFFFF"/>
+        </w:rPr>
+        <w:t xml:space="preserve">/Property </w:t>
+      </w:r>
+      <w:r>
+        <w:rPr>
+          <w:rFonts w:ascii="Helvetica" w:hAnsi="Helvetica" w:cs="Helvetica"/>
+          <w:color w:val="333333"/>
+          <w:sz w:val="23"/>
+          <w:szCs w:val="23"/>
+          <w:shd w:val="clear" w:color="auto" w:fill="FFFFFF"/>
+        </w:rPr>
+        <w:t>folder</w:t>
+      </w:r>
+    </w:p>
+    <w:p>
+      <w:pPr>
+        <w:rPr>
+          <w:rFonts w:ascii="Helvetica" w:hAnsi="Helvetica" w:cs="Helvetica"/>
+          <w:color w:val="333333"/>
+          <w:sz w:val="48"/>
+          <w:szCs w:val="48"/>
+          <w:shd w:val="clear" w:color="auto" w:fill="FFFFFF"/>
+        </w:rPr>
+      </w:pPr>
+      <w:r>
+        <w:rPr>
+          <w:rFonts w:ascii="Helvetica" w:hAnsi="Helvetica" w:cs="Helvetica"/>
+          <w:color w:val="333333"/>
+          <w:sz w:val="48"/>
+          <w:szCs w:val="48"/>
+          <w:shd w:val="clear" w:color="auto" w:fill="FFFFFF"/>
+        </w:rPr>
+        <w:br w:type="page"/>
+      </w:r>
+    </w:p>
+    <w:p>
+      <w:pPr>
+        <w:rPr>
+          <w:rFonts w:ascii="Helvetica" w:hAnsi="Helvetica" w:cs="Helvetica"/>
+          <w:color w:val="333333"/>
+          <w:sz w:val="48"/>
+          <w:szCs w:val="48"/>
+          <w:shd w:val="clear" w:color="auto" w:fill="FFFFFF"/>
+        </w:rPr>
+      </w:pPr>
+      <w:r>
+        <w:rPr>
+          <w:rFonts w:ascii="Helvetica" w:hAnsi="Helvetica" w:cs="Helvetica"/>
+          <w:color w:val="333333"/>
+          <w:sz w:val="48"/>
+          <w:szCs w:val="48"/>
+          <w:shd w:val="clear" w:color="auto" w:fill="FFFFFF"/>
+        </w:rPr>
+        <w:lastRenderedPageBreak/>
+        <w:t>Frick Park Trails</w:t>
+      </w:r>
+    </w:p>
+    <w:p>
+      <w:pPr>
+        <w:numPr>
+          <w:ilvl w:val="0"/>
+          <w:numId w:val="5"/>
+        </w:numPr>
+        <w:rPr>
+          <w:rFonts w:ascii="Helvetica" w:hAnsi="Helvetica" w:cs="Helvetica"/>
+          <w:color w:val="333333"/>
+          <w:sz w:val="48"/>
+          <w:szCs w:val="48"/>
+          <w:shd w:val="clear" w:color="auto" w:fill="FFFFFF"/>
+        </w:rPr>
+      </w:pPr>
+      <w:r>
+        <w:rPr>
+          <w:rFonts w:ascii="Helvetica" w:hAnsi="Helvetica" w:cs="Helvetica"/>
+          <w:color w:val="333333"/>
+          <w:sz w:val="48"/>
+          <w:szCs w:val="48"/>
+          <w:shd w:val="clear" w:color="auto" w:fill="FFFFFF"/>
+        </w:rPr>
+        <w:t>Open street map. Trail data for a</w:t>
+      </w:r>
+      <w:r>
+        <w:rPr>
+          <w:rFonts w:ascii="Helvetica" w:hAnsi="Helvetica" w:cs="Helvetica"/>
+          <w:color w:val="333333"/>
+          <w:sz w:val="48"/>
+          <w:szCs w:val="48"/>
+          <w:shd w:val="clear" w:color="auto" w:fill="FFFFFF"/>
+        </w:rPr>
+        <w:t xml:space="preserve">ll trails was collected in 2013 and 2014 using a GPS, but hasn't made </w:t>
+      </w:r>
+      <w:r>
+        <w:rPr>
+          <w:rFonts w:ascii="Helvetica" w:hAnsi="Helvetica" w:cs="Helvetica"/>
+          <w:color w:val="333333"/>
+          <w:sz w:val="48"/>
+          <w:szCs w:val="48"/>
+          <w:shd w:val="clear" w:color="auto" w:fill="FFFFFF"/>
+        </w:rPr>
+        <w:t>its</w:t>
+      </w:r>
+      <w:r>
+        <w:rPr>
+          <w:rFonts w:ascii="Helvetica" w:hAnsi="Helvetica" w:cs="Helvetica"/>
+          <w:color w:val="333333"/>
+          <w:sz w:val="48"/>
+          <w:szCs w:val="48"/>
+          <w:shd w:val="clear" w:color="auto" w:fill="FFFFFF"/>
+        </w:rPr>
+        <w:t xml:space="preserve"> way into Open Street Map</w:t>
+      </w:r>
+    </w:p>
+    <w:p>
+      <w:pPr>
+        <w:pStyle w:val="ListParagraph"/>
+        <w:numPr>
+          <w:ilvl w:val="0"/>
+          <w:numId w:val="5"/>
+        </w:numPr>
+        <w:rPr>
+          <w:rFonts w:ascii="Helvetica" w:hAnsi="Helvetica" w:cs="Helvetica"/>
+          <w:color w:val="333333"/>
+          <w:sz w:val="23"/>
+          <w:szCs w:val="23"/>
+          <w:shd w:val="clear" w:color="auto" w:fill="FFFFFF"/>
+        </w:rPr>
+      </w:pPr>
+      <w:r>
+        <w:rPr>
+          <w:rFonts w:ascii="Helvetica" w:hAnsi="Helvetica" w:cs="Helvetica"/>
+          <w:color w:val="333333"/>
+          <w:sz w:val="23"/>
+          <w:szCs w:val="23"/>
+          <w:shd w:val="clear" w:color="auto" w:fill="FFFFFF"/>
+        </w:rPr>
+        <w:t xml:space="preserve">Look in </w:t>
+      </w:r>
+      <w:hyperlink r:id="rId39" w:history="1">
+        <w:r>
+          <w:rPr>
+            <w:rStyle w:val="Hyperlink"/>
+            <w:rFonts w:ascii="Helvetica" w:hAnsi="Helvetica" w:cs="Helvetica"/>
+            <w:sz w:val="23"/>
+            <w:szCs w:val="23"/>
+            <w:shd w:val="clear" w:color="auto" w:fill="FFFFFF"/>
+          </w:rPr>
+          <w:t>https://github.com/openpgh/NationalDayofCivicHacking.git</w:t>
+        </w:r>
+      </w:hyperlink>
+    </w:p>
+    <w:p>
+      <w:pPr>
+        <w:pStyle w:val="ListParagraph"/>
+        <w:numPr>
+          <w:ilvl w:val="0"/>
+          <w:numId w:val="5"/>
+        </w:numPr>
+        <w:rPr>
+          <w:rFonts w:ascii="Helvetica" w:hAnsi="Helvetica" w:cs="Helvetica"/>
+          <w:color w:val="333333"/>
+          <w:sz w:val="23"/>
+          <w:szCs w:val="23"/>
+          <w:shd w:val="clear" w:color="auto" w:fill="FFFFFF"/>
+        </w:rPr>
+      </w:pPr>
+      <w:r>
+        <w:rPr>
+          <w:rFonts w:ascii="Helvetica" w:hAnsi="Helvetica" w:cs="Helvetica"/>
+          <w:color w:val="333333"/>
+          <w:sz w:val="23"/>
+          <w:szCs w:val="23"/>
+          <w:shd w:val="clear" w:color="auto" w:fill="FFFFFF"/>
+        </w:rPr>
+        <w:t xml:space="preserve">Under the </w:t>
+      </w:r>
+      <w:proofErr w:type="spellStart"/>
+      <w:r>
+        <w:rPr>
+          <w:rFonts w:ascii="Helvetica" w:hAnsi="Helvetica" w:cs="Helvetica"/>
+          <w:color w:val="333333"/>
+          <w:sz w:val="23"/>
+          <w:szCs w:val="23"/>
+          <w:shd w:val="clear" w:color="auto" w:fill="FFFFFF"/>
+        </w:rPr>
+        <w:t>DataFiles</w:t>
+      </w:r>
+      <w:proofErr w:type="spellEnd"/>
+      <w:r>
+        <w:rPr>
+          <w:rFonts w:ascii="Helvetica" w:hAnsi="Helvetica" w:cs="Helvetica"/>
+          <w:color w:val="333333"/>
+          <w:sz w:val="23"/>
+          <w:szCs w:val="23"/>
+          <w:shd w:val="clear" w:color="auto" w:fill="FFFFFF"/>
+        </w:rPr>
+        <w:t>/</w:t>
+      </w:r>
+      <w:r>
+        <w:rPr>
+          <w:rFonts w:ascii="Helvetica" w:hAnsi="Helvetica" w:cs="Helvetica"/>
+          <w:color w:val="333333"/>
+          <w:sz w:val="23"/>
+          <w:szCs w:val="23"/>
+          <w:shd w:val="clear" w:color="auto" w:fill="FFFFFF"/>
+        </w:rPr>
+        <w:t>trails</w:t>
+      </w:r>
+      <w:r>
+        <w:rPr>
+          <w:rFonts w:ascii="Helvetica" w:hAnsi="Helvetica" w:cs="Helvetica"/>
+          <w:color w:val="333333"/>
+          <w:sz w:val="23"/>
+          <w:szCs w:val="23"/>
+          <w:shd w:val="clear" w:color="auto" w:fill="FFFFFF"/>
+        </w:rPr>
+        <w:t xml:space="preserve"> </w:t>
+      </w:r>
+      <w:r>
+        <w:rPr>
+          <w:rFonts w:ascii="Helvetica" w:hAnsi="Helvetica" w:cs="Helvetica"/>
+          <w:color w:val="333333"/>
+          <w:sz w:val="23"/>
+          <w:szCs w:val="23"/>
+          <w:shd w:val="clear" w:color="auto" w:fill="FFFFFF"/>
+        </w:rPr>
+        <w:t>folder</w:t>
+      </w:r>
+    </w:p>
+    <w:p>
+      <w:pPr>
+        <w:rPr>
+          <w:rFonts w:ascii="Helvetica" w:hAnsi="Helvetica" w:cs="Helvetica"/>
+          <w:color w:val="333333"/>
+          <w:sz w:val="48"/>
+          <w:szCs w:val="48"/>
+          <w:shd w:val="clear" w:color="auto" w:fill="FFFFFF"/>
+        </w:rPr>
+      </w:pPr>
+      <w:r>
+        <w:rPr>
+          <w:rFonts w:ascii="Helvetica" w:hAnsi="Helvetica" w:cs="Helvetica"/>
+          <w:color w:val="333333"/>
+          <w:sz w:val="48"/>
+          <w:szCs w:val="48"/>
+          <w:shd w:val="clear" w:color="auto" w:fill="FFFFFF"/>
+        </w:rPr>
+        <w:br w:type="page"/>
+      </w:r>
+    </w:p>
+    <w:p>
+      <w:pPr>
+        <w:ind w:left="720"/>
+        <w:rPr>
+          <w:rFonts w:ascii="Helvetica" w:hAnsi="Helvetica" w:cs="Helvetica"/>
+          <w:b/>
+          <w:bCs/>
+          <w:color w:val="333333"/>
+          <w:sz w:val="48"/>
+          <w:szCs w:val="48"/>
+          <w:shd w:val="clear" w:color="auto" w:fill="FFFFFF"/>
+        </w:rPr>
+      </w:pPr>
+      <w:r>
+        <w:rPr>
+          <w:rFonts w:ascii="Helvetica" w:hAnsi="Helvetica" w:cs="Helvetica"/>
+          <w:b/>
+          <w:bCs/>
+          <w:color w:val="333333"/>
+          <w:sz w:val="48"/>
+          <w:szCs w:val="48"/>
+          <w:shd w:val="clear" w:color="auto" w:fill="FFFFFF"/>
+        </w:rPr>
+        <w:lastRenderedPageBreak/>
+        <w:t>Dog license challenge</w:t>
+      </w:r>
+    </w:p>
+    <w:p>
+      <w:pPr>
+        <w:numPr>
+          <w:ilvl w:val="0"/>
+          <w:numId w:val="6"/>
+        </w:numPr>
+        <w:rPr>
+          <w:rFonts w:ascii="Helvetica" w:hAnsi="Helvetica" w:cs="Helvetica"/>
+          <w:color w:val="333333"/>
+          <w:sz w:val="48"/>
+          <w:szCs w:val="48"/>
+          <w:shd w:val="clear" w:color="auto" w:fill="FFFFFF"/>
+        </w:rPr>
+      </w:pPr>
+      <w:r>
+        <w:rPr>
+          <w:rFonts w:ascii="Helvetica" w:hAnsi="Helvetica" w:cs="Helvetica"/>
+          <w:color w:val="333333"/>
+          <w:sz w:val="48"/>
+          <w:szCs w:val="48"/>
+          <w:shd w:val="clear" w:color="auto" w:fill="FFFFFF"/>
+        </w:rPr>
+        <w:t xml:space="preserve">What's the most-creative use of Allegheny County dog license data (does not include City dog license data) - Dog name, breed, license type, and </w:t>
+      </w:r>
+      <w:proofErr w:type="spellStart"/>
+      <w:r>
+        <w:rPr>
+          <w:rFonts w:ascii="Helvetica" w:hAnsi="Helvetica" w:cs="Helvetica"/>
+          <w:color w:val="333333"/>
+          <w:sz w:val="48"/>
+          <w:szCs w:val="48"/>
+          <w:shd w:val="clear" w:color="auto" w:fill="FFFFFF"/>
+        </w:rPr>
+        <w:t>Zipcode</w:t>
+      </w:r>
+      <w:proofErr w:type="spellEnd"/>
+      <w:r>
+        <w:rPr>
+          <w:rFonts w:ascii="Helvetica" w:hAnsi="Helvetica" w:cs="Helvetica"/>
+          <w:color w:val="333333"/>
+          <w:sz w:val="48"/>
+          <w:szCs w:val="48"/>
+          <w:shd w:val="clear" w:color="auto" w:fill="FFFFFF"/>
+        </w:rPr>
+        <w:t xml:space="preserve"> all included. Fantastic data!</w:t>
+      </w:r>
+    </w:p>
+    <w:p>
+      <w:pPr>
+        <w:numPr>
+          <w:ilvl w:val="0"/>
+          <w:numId w:val="6"/>
+        </w:numPr>
+        <w:rPr>
+          <w:rFonts w:ascii="Helvetica" w:hAnsi="Helvetica" w:cs="Helvetica"/>
+          <w:color w:val="333333"/>
+          <w:sz w:val="48"/>
+          <w:szCs w:val="48"/>
+          <w:shd w:val="clear" w:color="auto" w:fill="FFFFFF"/>
+        </w:rPr>
+      </w:pPr>
+      <w:hyperlink r:id="rId40" w:history="1">
+        <w:r>
+          <w:rPr>
+            <w:rStyle w:val="Hyperlink"/>
+            <w:rFonts w:ascii="Helvetica" w:hAnsi="Helvetica" w:cs="Helvetica"/>
+            <w:sz w:val="48"/>
+            <w:szCs w:val="48"/>
+            <w:shd w:val="clear" w:color="auto" w:fill="FFFFFF"/>
+          </w:rPr>
+          <w:t>http://infoportal.alleghenycounty.us/data.html</w:t>
+        </w:r>
+      </w:hyperlink>
+    </w:p>
+    <w:p>
+      <w:pPr>
+        <w:rPr>
+          <w:rFonts w:ascii="Helvetica" w:hAnsi="Helvetica" w:cs="Helvetica"/>
+          <w:color w:val="333333"/>
+          <w:sz w:val="48"/>
+          <w:szCs w:val="48"/>
+          <w:shd w:val="clear" w:color="auto" w:fill="FFFFFF"/>
+        </w:rPr>
+      </w:pPr>
+      <w:r>
+        <w:rPr>
+          <w:rFonts w:ascii="Helvetica" w:hAnsi="Helvetica" w:cs="Helvetica"/>
+          <w:color w:val="333333"/>
+          <w:sz w:val="48"/>
+          <w:szCs w:val="48"/>
+          <w:shd w:val="clear" w:color="auto" w:fill="FFFFFF"/>
+        </w:rPr>
+        <w:br w:type="page"/>
+      </w:r>
+    </w:p>
+    <w:p>
+      <w:pPr>
+        <w:ind w:left="720"/>
+        <w:rPr>
+          <w:rFonts w:ascii="Helvetica" w:hAnsi="Helvetica" w:cs="Helvetica"/>
+          <w:color w:val="333333"/>
+          <w:sz w:val="48"/>
+          <w:szCs w:val="48"/>
+          <w:shd w:val="clear" w:color="auto" w:fill="FFFFFF"/>
+        </w:rPr>
+      </w:pPr>
+      <w:r>
+        <w:rPr>
+          <w:rFonts w:ascii="Helvetica" w:hAnsi="Helvetica" w:cs="Helvetica"/>
+          <w:color w:val="333333"/>
+          <w:sz w:val="48"/>
+          <w:szCs w:val="48"/>
+          <w:shd w:val="clear" w:color="auto" w:fill="FFFFFF"/>
+        </w:rPr>
+        <w:lastRenderedPageBreak/>
+        <w:t>Code Challenge</w:t>
+      </w:r>
+    </w:p>
+    <w:p>
+      <w:pPr>
+        <w:numPr>
+          <w:ilvl w:val="0"/>
+          <w:numId w:val="7"/>
+        </w:numPr>
+        <w:rPr>
+          <w:rFonts w:ascii="Helvetica" w:hAnsi="Helvetica" w:cs="Helvetica"/>
+          <w:color w:val="333333"/>
+          <w:sz w:val="48"/>
+          <w:szCs w:val="48"/>
+          <w:shd w:val="clear" w:color="auto" w:fill="FFFFFF"/>
+        </w:rPr>
+      </w:pPr>
+      <w:r>
+        <w:rPr>
+          <w:rFonts w:ascii="Helvetica" w:hAnsi="Helvetica" w:cs="Helvetica"/>
+          <w:color w:val="333333"/>
+          <w:sz w:val="48"/>
+          <w:szCs w:val="48"/>
+          <w:shd w:val="clear" w:color="auto" w:fill="FFFFFF"/>
+        </w:rPr>
+        <w:t xml:space="preserve">Write an interface to the County Geo-coding service to send and receive bulk addresses in </w:t>
+      </w:r>
+      <w:proofErr w:type="spellStart"/>
+      <w:r>
+        <w:rPr>
+          <w:rFonts w:ascii="Helvetica" w:hAnsi="Helvetica" w:cs="Helvetica"/>
+          <w:color w:val="333333"/>
+          <w:sz w:val="48"/>
+          <w:szCs w:val="48"/>
+          <w:shd w:val="clear" w:color="auto" w:fill="FFFFFF"/>
+        </w:rPr>
+        <w:t>json</w:t>
+      </w:r>
+      <w:proofErr w:type="spellEnd"/>
+      <w:r>
+        <w:rPr>
+          <w:rFonts w:ascii="Helvetica" w:hAnsi="Helvetica" w:cs="Helvetica"/>
+          <w:color w:val="333333"/>
+          <w:sz w:val="48"/>
+          <w:szCs w:val="48"/>
+          <w:shd w:val="clear" w:color="auto" w:fill="FFFFFF"/>
+        </w:rPr>
+        <w:t xml:space="preserve"> format.</w:t>
+      </w:r>
+    </w:p>
+    <w:p>
+      <w:pPr>
+        <w:numPr>
+          <w:ilvl w:val="0"/>
+          <w:numId w:val="7"/>
+        </w:numPr>
+        <w:rPr>
+          <w:rFonts w:ascii="Helvetica" w:hAnsi="Helvetica" w:cs="Helvetica"/>
+          <w:color w:val="333333"/>
+          <w:sz w:val="48"/>
+          <w:szCs w:val="48"/>
+          <w:shd w:val="clear" w:color="auto" w:fill="FFFFFF"/>
+        </w:rPr>
+      </w:pPr>
+      <w:r>
+        <w:rPr>
+          <w:rFonts w:ascii="Helvetica" w:hAnsi="Helvetica" w:cs="Helvetica"/>
+          <w:color w:val="333333"/>
+          <w:sz w:val="48"/>
+          <w:szCs w:val="48"/>
+          <w:shd w:val="clear" w:color="auto" w:fill="FFFFFF"/>
+        </w:rPr>
+        <w:t>Police Blotter Release 2 – the rewrite</w:t>
+      </w:r>
+    </w:p>
+    <w:p>
+      <w:pPr>
+        <w:numPr>
+          <w:ilvl w:val="0"/>
+          <w:numId w:val="7"/>
+        </w:numPr>
+        <w:rPr>
+          <w:rFonts w:ascii="Helvetica" w:hAnsi="Helvetica" w:cs="Helvetica"/>
+          <w:color w:val="333333"/>
+          <w:sz w:val="48"/>
+          <w:szCs w:val="48"/>
+          <w:shd w:val="clear" w:color="auto" w:fill="FFFFFF"/>
+        </w:rPr>
+      </w:pPr>
+      <w:r>
+        <w:rPr>
+          <w:rFonts w:ascii="Helvetica" w:hAnsi="Helvetica" w:cs="Helvetica"/>
+          <w:color w:val="333333"/>
+          <w:sz w:val="48"/>
+          <w:szCs w:val="48"/>
+          <w:shd w:val="clear" w:color="auto" w:fill="FFFFFF"/>
+        </w:rPr>
+        <w:t xml:space="preserve">Create an API that is “community requested” with a simple entry form for a service not currently provided. </w:t>
+      </w:r>
+    </w:p>
+    <w:p>
+      <w:pPr>
+        <w:rPr>
+          <w:rFonts w:ascii="Helvetica" w:hAnsi="Helvetica" w:cs="Helvetica"/>
+          <w:color w:val="333333"/>
+          <w:sz w:val="48"/>
+          <w:szCs w:val="48"/>
+          <w:shd w:val="clear" w:color="auto" w:fill="FFFFFF"/>
+        </w:rPr>
+      </w:pPr>
+      <w:r>
+        <w:rPr>
+          <w:rFonts w:ascii="Helvetica" w:hAnsi="Helvetica" w:cs="Helvetica"/>
+          <w:color w:val="333333"/>
+          <w:sz w:val="48"/>
+          <w:szCs w:val="48"/>
+          <w:shd w:val="clear" w:color="auto" w:fill="FFFFFF"/>
+        </w:rPr>
+        <w:br w:type="page"/>
+      </w:r>
+    </w:p>
+    <w:p>
+      <w:pPr>
+        <w:ind w:left="720"/>
+        <w:rPr>
+          <w:rFonts w:ascii="Helvetica" w:hAnsi="Helvetica" w:cs="Helvetica"/>
+          <w:color w:val="333333"/>
+          <w:sz w:val="48"/>
+          <w:szCs w:val="48"/>
+          <w:shd w:val="clear" w:color="auto" w:fill="FFFFFF"/>
+        </w:rPr>
+      </w:pPr>
+      <w:r>
+        <w:rPr>
+          <w:rFonts w:ascii="Helvetica" w:hAnsi="Helvetica" w:cs="Helvetica"/>
+          <w:color w:val="333333"/>
+          <w:sz w:val="48"/>
+          <w:szCs w:val="48"/>
+          <w:shd w:val="clear" w:color="auto" w:fill="FFFFFF"/>
+        </w:rPr>
+        <w:lastRenderedPageBreak/>
+        <w:t>Others</w:t>
+      </w:r>
+    </w:p>
+    <w:p>
+      <w:pPr>
+        <w:numPr>
+          <w:ilvl w:val="0"/>
+          <w:numId w:val="8"/>
+        </w:numPr>
+        <w:rPr>
+          <w:rFonts w:ascii="Helvetica" w:hAnsi="Helvetica" w:cs="Helvetica"/>
+          <w:color w:val="333333"/>
+          <w:sz w:val="48"/>
+          <w:szCs w:val="48"/>
+          <w:shd w:val="clear" w:color="auto" w:fill="FFFFFF"/>
+        </w:rPr>
+      </w:pPr>
+      <w:hyperlink r:id="rId41" w:history="1">
+        <w:r>
+          <w:rPr>
+            <w:rStyle w:val="Hyperlink"/>
+            <w:rFonts w:ascii="Helvetica" w:hAnsi="Helvetica" w:cs="Helvetica"/>
+            <w:sz w:val="48"/>
+            <w:szCs w:val="48"/>
+            <w:shd w:val="clear" w:color="auto" w:fill="FFFFFF"/>
+          </w:rPr>
+          <w:t>http://www.pittsburghpa.gov/dcp/snap/</w:t>
+        </w:r>
+      </w:hyperlink>
+    </w:p>
+    <w:p>
+      <w:pPr>
+        <w:numPr>
+          <w:ilvl w:val="0"/>
+          <w:numId w:val="8"/>
+        </w:numPr>
+        <w:rPr>
+          <w:rFonts w:ascii="Helvetica" w:hAnsi="Helvetica" w:cs="Helvetica"/>
+          <w:color w:val="333333"/>
+          <w:sz w:val="48"/>
+          <w:szCs w:val="48"/>
+          <w:shd w:val="clear" w:color="auto" w:fill="FFFFFF"/>
+        </w:rPr>
+      </w:pPr>
+      <w:r>
+        <w:rPr>
+          <w:rFonts w:ascii="Helvetica" w:hAnsi="Helvetica" w:cs="Helvetica"/>
+          <w:color w:val="333333"/>
+          <w:sz w:val="48"/>
+          <w:szCs w:val="48"/>
+          <w:shd w:val="clear" w:color="auto" w:fill="FFFFFF"/>
+        </w:rPr>
+        <w:t>Make a note of any site you find of interest and let the group know.</w:t>
+      </w:r>
+    </w:p>
+    <w:p>
+      <w:pPr>
+        <w:ind w:left="720"/>
+        <w:rPr>
+          <w:rFonts w:ascii="Helvetica" w:hAnsi="Helvetica" w:cs="Helvetica"/>
+          <w:color w:val="333333"/>
+          <w:sz w:val="48"/>
+          <w:szCs w:val="48"/>
+          <w:shd w:val="clear" w:color="auto" w:fill="FFFFFF"/>
+        </w:rPr>
+      </w:pPr>
+      <w:bookmarkStart w:id="0" w:name="_GoBack"/>
+      <w:bookmarkEnd w:id="0"/>
+    </w:p>
+    <w:p>
+      <w:pPr>
+        <w:rPr>
+          <w:rFonts w:ascii="Helvetica" w:hAnsi="Helvetica" w:cs="Helvetica"/>
+          <w:color w:val="333333"/>
+          <w:sz w:val="48"/>
+          <w:szCs w:val="48"/>
+          <w:shd w:val="clear" w:color="auto" w:fill="FFFFFF"/>
+        </w:rPr>
+      </w:pPr>
+    </w:p>
     <w:sectPr>
-      <w:headerReference w:type="default" r:id="rId34"/>
+      <w:headerReference w:type="default" r:id="rId42"/>
       <w:pgSz w:w="12240" w:h="15840"/>
       <w:pgMar w:top="1440" w:right="1440" w:bottom="1440" w:left="1440" w:header="720" w:footer="720" w:gutter="0"/>
       <w:cols w:space="720"/>
@@ -1419,6 +2704,1298 @@
     </w:pPr>
   </w:p>
 </w:hdr>
+</file>
+
+<file path=word/numbering.xml><?xml version="1.0" encoding="utf-8"?>
+<w:numbering xmlns:wpc="http://schemas.microsoft.com/office/word/2010/wordprocessingCanvas" xmlns:mc="http://schemas.openxmlformats.org/markup-compatibility/2006" xmlns:o="urn:schemas-microsoft-com:office:office" xmlns:r="http://schemas.openxmlformats.org/officeDocument/2006/relationships" xmlns:m="http://schemas.openxmlformats.org/officeDocument/2006/math" xmlns:v="urn:schemas-microsoft-com:vml" xmlns:wp14="http://schemas.microsoft.com/office/word/2010/wordprocessingDrawing" xmlns:wp="http://schemas.openxmlformats.org/drawingml/2006/wordprocessingDrawing" xmlns:w10="urn:schemas-microsoft-com:office:word" xmlns:w="http://schemas.openxmlformats.org/wordprocessingml/2006/main" xmlns:w14="http://schemas.microsoft.com/office/word/2010/wordml" xmlns:wpg="http://schemas.microsoft.com/office/word/2010/wordprocessingGroup" xmlns:wpi="http://schemas.microsoft.com/office/word/2010/wordprocessingInk" xmlns:wne="http://schemas.microsoft.com/office/word/2006/wordml" xmlns:wps="http://schemas.microsoft.com/office/word/2010/wordprocessingShape" mc:Ignorable="w14 wp14">
+  <w:abstractNum w:abstractNumId="0">
+    <w:nsid w:val="04DD4A83"/>
+    <w:multiLevelType w:val="hybridMultilevel"/>
+    <w:tmpl w:val="98823DD6"/>
+    <w:lvl w:ilvl="0" w:tplc="B5142EDE">
+      <w:start w:val="1"/>
+      <w:numFmt w:val="bullet"/>
+      <w:lvlText w:val="•"/>
+      <w:lvlJc w:val="left"/>
+      <w:pPr>
+        <w:tabs>
+          <w:tab w:val="num" w:pos="720"/>
+        </w:tabs>
+        <w:ind w:left="720" w:hanging="360"/>
+      </w:pPr>
+      <w:rPr>
+        <w:rFonts w:ascii="Arial" w:hAnsi="Arial" w:hint="default"/>
+      </w:rPr>
+    </w:lvl>
+    <w:lvl w:ilvl="1" w:tplc="73C605A0" w:tentative="1">
+      <w:start w:val="1"/>
+      <w:numFmt w:val="bullet"/>
+      <w:lvlText w:val="•"/>
+      <w:lvlJc w:val="left"/>
+      <w:pPr>
+        <w:tabs>
+          <w:tab w:val="num" w:pos="1440"/>
+        </w:tabs>
+        <w:ind w:left="1440" w:hanging="360"/>
+      </w:pPr>
+      <w:rPr>
+        <w:rFonts w:ascii="Arial" w:hAnsi="Arial" w:hint="default"/>
+      </w:rPr>
+    </w:lvl>
+    <w:lvl w:ilvl="2" w:tplc="1B643D18" w:tentative="1">
+      <w:start w:val="1"/>
+      <w:numFmt w:val="bullet"/>
+      <w:lvlText w:val="•"/>
+      <w:lvlJc w:val="left"/>
+      <w:pPr>
+        <w:tabs>
+          <w:tab w:val="num" w:pos="2160"/>
+        </w:tabs>
+        <w:ind w:left="2160" w:hanging="360"/>
+      </w:pPr>
+      <w:rPr>
+        <w:rFonts w:ascii="Arial" w:hAnsi="Arial" w:hint="default"/>
+      </w:rPr>
+    </w:lvl>
+    <w:lvl w:ilvl="3" w:tplc="3438C4D8" w:tentative="1">
+      <w:start w:val="1"/>
+      <w:numFmt w:val="bullet"/>
+      <w:lvlText w:val="•"/>
+      <w:lvlJc w:val="left"/>
+      <w:pPr>
+        <w:tabs>
+          <w:tab w:val="num" w:pos="2880"/>
+        </w:tabs>
+        <w:ind w:left="2880" w:hanging="360"/>
+      </w:pPr>
+      <w:rPr>
+        <w:rFonts w:ascii="Arial" w:hAnsi="Arial" w:hint="default"/>
+      </w:rPr>
+    </w:lvl>
+    <w:lvl w:ilvl="4" w:tplc="440857D4" w:tentative="1">
+      <w:start w:val="1"/>
+      <w:numFmt w:val="bullet"/>
+      <w:lvlText w:val="•"/>
+      <w:lvlJc w:val="left"/>
+      <w:pPr>
+        <w:tabs>
+          <w:tab w:val="num" w:pos="3600"/>
+        </w:tabs>
+        <w:ind w:left="3600" w:hanging="360"/>
+      </w:pPr>
+      <w:rPr>
+        <w:rFonts w:ascii="Arial" w:hAnsi="Arial" w:hint="default"/>
+      </w:rPr>
+    </w:lvl>
+    <w:lvl w:ilvl="5" w:tplc="B3B260F4" w:tentative="1">
+      <w:start w:val="1"/>
+      <w:numFmt w:val="bullet"/>
+      <w:lvlText w:val="•"/>
+      <w:lvlJc w:val="left"/>
+      <w:pPr>
+        <w:tabs>
+          <w:tab w:val="num" w:pos="4320"/>
+        </w:tabs>
+        <w:ind w:left="4320" w:hanging="360"/>
+      </w:pPr>
+      <w:rPr>
+        <w:rFonts w:ascii="Arial" w:hAnsi="Arial" w:hint="default"/>
+      </w:rPr>
+    </w:lvl>
+    <w:lvl w:ilvl="6" w:tplc="F850B420" w:tentative="1">
+      <w:start w:val="1"/>
+      <w:numFmt w:val="bullet"/>
+      <w:lvlText w:val="•"/>
+      <w:lvlJc w:val="left"/>
+      <w:pPr>
+        <w:tabs>
+          <w:tab w:val="num" w:pos="5040"/>
+        </w:tabs>
+        <w:ind w:left="5040" w:hanging="360"/>
+      </w:pPr>
+      <w:rPr>
+        <w:rFonts w:ascii="Arial" w:hAnsi="Arial" w:hint="default"/>
+      </w:rPr>
+    </w:lvl>
+    <w:lvl w:ilvl="7" w:tplc="E31E85C2" w:tentative="1">
+      <w:start w:val="1"/>
+      <w:numFmt w:val="bullet"/>
+      <w:lvlText w:val="•"/>
+      <w:lvlJc w:val="left"/>
+      <w:pPr>
+        <w:tabs>
+          <w:tab w:val="num" w:pos="5760"/>
+        </w:tabs>
+        <w:ind w:left="5760" w:hanging="360"/>
+      </w:pPr>
+      <w:rPr>
+        <w:rFonts w:ascii="Arial" w:hAnsi="Arial" w:hint="default"/>
+      </w:rPr>
+    </w:lvl>
+    <w:lvl w:ilvl="8" w:tplc="C90C7772" w:tentative="1">
+      <w:start w:val="1"/>
+      <w:numFmt w:val="bullet"/>
+      <w:lvlText w:val="•"/>
+      <w:lvlJc w:val="left"/>
+      <w:pPr>
+        <w:tabs>
+          <w:tab w:val="num" w:pos="6480"/>
+        </w:tabs>
+        <w:ind w:left="6480" w:hanging="360"/>
+      </w:pPr>
+      <w:rPr>
+        <w:rFonts w:ascii="Arial" w:hAnsi="Arial" w:hint="default"/>
+      </w:rPr>
+    </w:lvl>
+  </w:abstractNum>
+  <w:abstractNum w:abstractNumId="1">
+    <w:nsid w:val="1A6C658F"/>
+    <w:multiLevelType w:val="hybridMultilevel"/>
+    <w:tmpl w:val="B1F6A1DC"/>
+    <w:lvl w:ilvl="0" w:tplc="1644A782">
+      <w:start w:val="1"/>
+      <w:numFmt w:val="bullet"/>
+      <w:lvlText w:val="•"/>
+      <w:lvlJc w:val="left"/>
+      <w:pPr>
+        <w:tabs>
+          <w:tab w:val="num" w:pos="720"/>
+        </w:tabs>
+        <w:ind w:left="720" w:hanging="360"/>
+      </w:pPr>
+      <w:rPr>
+        <w:rFonts w:ascii="Arial" w:hAnsi="Arial" w:hint="default"/>
+      </w:rPr>
+    </w:lvl>
+    <w:lvl w:ilvl="1" w:tplc="BC30F938" w:tentative="1">
+      <w:start w:val="1"/>
+      <w:numFmt w:val="bullet"/>
+      <w:lvlText w:val="•"/>
+      <w:lvlJc w:val="left"/>
+      <w:pPr>
+        <w:tabs>
+          <w:tab w:val="num" w:pos="1440"/>
+        </w:tabs>
+        <w:ind w:left="1440" w:hanging="360"/>
+      </w:pPr>
+      <w:rPr>
+        <w:rFonts w:ascii="Arial" w:hAnsi="Arial" w:hint="default"/>
+      </w:rPr>
+    </w:lvl>
+    <w:lvl w:ilvl="2" w:tplc="9274032C" w:tentative="1">
+      <w:start w:val="1"/>
+      <w:numFmt w:val="bullet"/>
+      <w:lvlText w:val="•"/>
+      <w:lvlJc w:val="left"/>
+      <w:pPr>
+        <w:tabs>
+          <w:tab w:val="num" w:pos="2160"/>
+        </w:tabs>
+        <w:ind w:left="2160" w:hanging="360"/>
+      </w:pPr>
+      <w:rPr>
+        <w:rFonts w:ascii="Arial" w:hAnsi="Arial" w:hint="default"/>
+      </w:rPr>
+    </w:lvl>
+    <w:lvl w:ilvl="3" w:tplc="127ED514" w:tentative="1">
+      <w:start w:val="1"/>
+      <w:numFmt w:val="bullet"/>
+      <w:lvlText w:val="•"/>
+      <w:lvlJc w:val="left"/>
+      <w:pPr>
+        <w:tabs>
+          <w:tab w:val="num" w:pos="2880"/>
+        </w:tabs>
+        <w:ind w:left="2880" w:hanging="360"/>
+      </w:pPr>
+      <w:rPr>
+        <w:rFonts w:ascii="Arial" w:hAnsi="Arial" w:hint="default"/>
+      </w:rPr>
+    </w:lvl>
+    <w:lvl w:ilvl="4" w:tplc="EAD6D68E" w:tentative="1">
+      <w:start w:val="1"/>
+      <w:numFmt w:val="bullet"/>
+      <w:lvlText w:val="•"/>
+      <w:lvlJc w:val="left"/>
+      <w:pPr>
+        <w:tabs>
+          <w:tab w:val="num" w:pos="3600"/>
+        </w:tabs>
+        <w:ind w:left="3600" w:hanging="360"/>
+      </w:pPr>
+      <w:rPr>
+        <w:rFonts w:ascii="Arial" w:hAnsi="Arial" w:hint="default"/>
+      </w:rPr>
+    </w:lvl>
+    <w:lvl w:ilvl="5" w:tplc="95BA91A6" w:tentative="1">
+      <w:start w:val="1"/>
+      <w:numFmt w:val="bullet"/>
+      <w:lvlText w:val="•"/>
+      <w:lvlJc w:val="left"/>
+      <w:pPr>
+        <w:tabs>
+          <w:tab w:val="num" w:pos="4320"/>
+        </w:tabs>
+        <w:ind w:left="4320" w:hanging="360"/>
+      </w:pPr>
+      <w:rPr>
+        <w:rFonts w:ascii="Arial" w:hAnsi="Arial" w:hint="default"/>
+      </w:rPr>
+    </w:lvl>
+    <w:lvl w:ilvl="6" w:tplc="34389A08" w:tentative="1">
+      <w:start w:val="1"/>
+      <w:numFmt w:val="bullet"/>
+      <w:lvlText w:val="•"/>
+      <w:lvlJc w:val="left"/>
+      <w:pPr>
+        <w:tabs>
+          <w:tab w:val="num" w:pos="5040"/>
+        </w:tabs>
+        <w:ind w:left="5040" w:hanging="360"/>
+      </w:pPr>
+      <w:rPr>
+        <w:rFonts w:ascii="Arial" w:hAnsi="Arial" w:hint="default"/>
+      </w:rPr>
+    </w:lvl>
+    <w:lvl w:ilvl="7" w:tplc="9426FF5C" w:tentative="1">
+      <w:start w:val="1"/>
+      <w:numFmt w:val="bullet"/>
+      <w:lvlText w:val="•"/>
+      <w:lvlJc w:val="left"/>
+      <w:pPr>
+        <w:tabs>
+          <w:tab w:val="num" w:pos="5760"/>
+        </w:tabs>
+        <w:ind w:left="5760" w:hanging="360"/>
+      </w:pPr>
+      <w:rPr>
+        <w:rFonts w:ascii="Arial" w:hAnsi="Arial" w:hint="default"/>
+      </w:rPr>
+    </w:lvl>
+    <w:lvl w:ilvl="8" w:tplc="2376CC52" w:tentative="1">
+      <w:start w:val="1"/>
+      <w:numFmt w:val="bullet"/>
+      <w:lvlText w:val="•"/>
+      <w:lvlJc w:val="left"/>
+      <w:pPr>
+        <w:tabs>
+          <w:tab w:val="num" w:pos="6480"/>
+        </w:tabs>
+        <w:ind w:left="6480" w:hanging="360"/>
+      </w:pPr>
+      <w:rPr>
+        <w:rFonts w:ascii="Arial" w:hAnsi="Arial" w:hint="default"/>
+      </w:rPr>
+    </w:lvl>
+  </w:abstractNum>
+  <w:abstractNum w:abstractNumId="2">
+    <w:nsid w:val="201B61E3"/>
+    <w:multiLevelType w:val="hybridMultilevel"/>
+    <w:tmpl w:val="36B67072"/>
+    <w:lvl w:ilvl="0" w:tplc="32183818">
+      <w:start w:val="1"/>
+      <w:numFmt w:val="bullet"/>
+      <w:lvlText w:val="•"/>
+      <w:lvlJc w:val="left"/>
+      <w:pPr>
+        <w:tabs>
+          <w:tab w:val="num" w:pos="720"/>
+        </w:tabs>
+        <w:ind w:left="720" w:hanging="360"/>
+      </w:pPr>
+      <w:rPr>
+        <w:rFonts w:ascii="Arial" w:hAnsi="Arial" w:hint="default"/>
+      </w:rPr>
+    </w:lvl>
+    <w:lvl w:ilvl="1" w:tplc="3ADC5908" w:tentative="1">
+      <w:start w:val="1"/>
+      <w:numFmt w:val="bullet"/>
+      <w:lvlText w:val="•"/>
+      <w:lvlJc w:val="left"/>
+      <w:pPr>
+        <w:tabs>
+          <w:tab w:val="num" w:pos="1440"/>
+        </w:tabs>
+        <w:ind w:left="1440" w:hanging="360"/>
+      </w:pPr>
+      <w:rPr>
+        <w:rFonts w:ascii="Arial" w:hAnsi="Arial" w:hint="default"/>
+      </w:rPr>
+    </w:lvl>
+    <w:lvl w:ilvl="2" w:tplc="E426362C" w:tentative="1">
+      <w:start w:val="1"/>
+      <w:numFmt w:val="bullet"/>
+      <w:lvlText w:val="•"/>
+      <w:lvlJc w:val="left"/>
+      <w:pPr>
+        <w:tabs>
+          <w:tab w:val="num" w:pos="2160"/>
+        </w:tabs>
+        <w:ind w:left="2160" w:hanging="360"/>
+      </w:pPr>
+      <w:rPr>
+        <w:rFonts w:ascii="Arial" w:hAnsi="Arial" w:hint="default"/>
+      </w:rPr>
+    </w:lvl>
+    <w:lvl w:ilvl="3" w:tplc="B34AD538" w:tentative="1">
+      <w:start w:val="1"/>
+      <w:numFmt w:val="bullet"/>
+      <w:lvlText w:val="•"/>
+      <w:lvlJc w:val="left"/>
+      <w:pPr>
+        <w:tabs>
+          <w:tab w:val="num" w:pos="2880"/>
+        </w:tabs>
+        <w:ind w:left="2880" w:hanging="360"/>
+      </w:pPr>
+      <w:rPr>
+        <w:rFonts w:ascii="Arial" w:hAnsi="Arial" w:hint="default"/>
+      </w:rPr>
+    </w:lvl>
+    <w:lvl w:ilvl="4" w:tplc="46F48B06" w:tentative="1">
+      <w:start w:val="1"/>
+      <w:numFmt w:val="bullet"/>
+      <w:lvlText w:val="•"/>
+      <w:lvlJc w:val="left"/>
+      <w:pPr>
+        <w:tabs>
+          <w:tab w:val="num" w:pos="3600"/>
+        </w:tabs>
+        <w:ind w:left="3600" w:hanging="360"/>
+      </w:pPr>
+      <w:rPr>
+        <w:rFonts w:ascii="Arial" w:hAnsi="Arial" w:hint="default"/>
+      </w:rPr>
+    </w:lvl>
+    <w:lvl w:ilvl="5" w:tplc="CF3A6148" w:tentative="1">
+      <w:start w:val="1"/>
+      <w:numFmt w:val="bullet"/>
+      <w:lvlText w:val="•"/>
+      <w:lvlJc w:val="left"/>
+      <w:pPr>
+        <w:tabs>
+          <w:tab w:val="num" w:pos="4320"/>
+        </w:tabs>
+        <w:ind w:left="4320" w:hanging="360"/>
+      </w:pPr>
+      <w:rPr>
+        <w:rFonts w:ascii="Arial" w:hAnsi="Arial" w:hint="default"/>
+      </w:rPr>
+    </w:lvl>
+    <w:lvl w:ilvl="6" w:tplc="A6604F98" w:tentative="1">
+      <w:start w:val="1"/>
+      <w:numFmt w:val="bullet"/>
+      <w:lvlText w:val="•"/>
+      <w:lvlJc w:val="left"/>
+      <w:pPr>
+        <w:tabs>
+          <w:tab w:val="num" w:pos="5040"/>
+        </w:tabs>
+        <w:ind w:left="5040" w:hanging="360"/>
+      </w:pPr>
+      <w:rPr>
+        <w:rFonts w:ascii="Arial" w:hAnsi="Arial" w:hint="default"/>
+      </w:rPr>
+    </w:lvl>
+    <w:lvl w:ilvl="7" w:tplc="0FA2196A" w:tentative="1">
+      <w:start w:val="1"/>
+      <w:numFmt w:val="bullet"/>
+      <w:lvlText w:val="•"/>
+      <w:lvlJc w:val="left"/>
+      <w:pPr>
+        <w:tabs>
+          <w:tab w:val="num" w:pos="5760"/>
+        </w:tabs>
+        <w:ind w:left="5760" w:hanging="360"/>
+      </w:pPr>
+      <w:rPr>
+        <w:rFonts w:ascii="Arial" w:hAnsi="Arial" w:hint="default"/>
+      </w:rPr>
+    </w:lvl>
+    <w:lvl w:ilvl="8" w:tplc="56D45BE6" w:tentative="1">
+      <w:start w:val="1"/>
+      <w:numFmt w:val="bullet"/>
+      <w:lvlText w:val="•"/>
+      <w:lvlJc w:val="left"/>
+      <w:pPr>
+        <w:tabs>
+          <w:tab w:val="num" w:pos="6480"/>
+        </w:tabs>
+        <w:ind w:left="6480" w:hanging="360"/>
+      </w:pPr>
+      <w:rPr>
+        <w:rFonts w:ascii="Arial" w:hAnsi="Arial" w:hint="default"/>
+      </w:rPr>
+    </w:lvl>
+  </w:abstractNum>
+  <w:abstractNum w:abstractNumId="3">
+    <w:nsid w:val="27D9754A"/>
+    <w:multiLevelType w:val="hybridMultilevel"/>
+    <w:tmpl w:val="D2A0C7CA"/>
+    <w:lvl w:ilvl="0" w:tplc="1FA453B2">
+      <w:start w:val="1"/>
+      <w:numFmt w:val="bullet"/>
+      <w:lvlText w:val="•"/>
+      <w:lvlJc w:val="left"/>
+      <w:pPr>
+        <w:tabs>
+          <w:tab w:val="num" w:pos="720"/>
+        </w:tabs>
+        <w:ind w:left="720" w:hanging="360"/>
+      </w:pPr>
+      <w:rPr>
+        <w:rFonts w:ascii="Arial" w:hAnsi="Arial" w:hint="default"/>
+      </w:rPr>
+    </w:lvl>
+    <w:lvl w:ilvl="1" w:tplc="366421DE" w:tentative="1">
+      <w:start w:val="1"/>
+      <w:numFmt w:val="bullet"/>
+      <w:lvlText w:val="•"/>
+      <w:lvlJc w:val="left"/>
+      <w:pPr>
+        <w:tabs>
+          <w:tab w:val="num" w:pos="1440"/>
+        </w:tabs>
+        <w:ind w:left="1440" w:hanging="360"/>
+      </w:pPr>
+      <w:rPr>
+        <w:rFonts w:ascii="Arial" w:hAnsi="Arial" w:hint="default"/>
+      </w:rPr>
+    </w:lvl>
+    <w:lvl w:ilvl="2" w:tplc="8C82D01E" w:tentative="1">
+      <w:start w:val="1"/>
+      <w:numFmt w:val="bullet"/>
+      <w:lvlText w:val="•"/>
+      <w:lvlJc w:val="left"/>
+      <w:pPr>
+        <w:tabs>
+          <w:tab w:val="num" w:pos="2160"/>
+        </w:tabs>
+        <w:ind w:left="2160" w:hanging="360"/>
+      </w:pPr>
+      <w:rPr>
+        <w:rFonts w:ascii="Arial" w:hAnsi="Arial" w:hint="default"/>
+      </w:rPr>
+    </w:lvl>
+    <w:lvl w:ilvl="3" w:tplc="A61AC158" w:tentative="1">
+      <w:start w:val="1"/>
+      <w:numFmt w:val="bullet"/>
+      <w:lvlText w:val="•"/>
+      <w:lvlJc w:val="left"/>
+      <w:pPr>
+        <w:tabs>
+          <w:tab w:val="num" w:pos="2880"/>
+        </w:tabs>
+        <w:ind w:left="2880" w:hanging="360"/>
+      </w:pPr>
+      <w:rPr>
+        <w:rFonts w:ascii="Arial" w:hAnsi="Arial" w:hint="default"/>
+      </w:rPr>
+    </w:lvl>
+    <w:lvl w:ilvl="4" w:tplc="D8C20972" w:tentative="1">
+      <w:start w:val="1"/>
+      <w:numFmt w:val="bullet"/>
+      <w:lvlText w:val="•"/>
+      <w:lvlJc w:val="left"/>
+      <w:pPr>
+        <w:tabs>
+          <w:tab w:val="num" w:pos="3600"/>
+        </w:tabs>
+        <w:ind w:left="3600" w:hanging="360"/>
+      </w:pPr>
+      <w:rPr>
+        <w:rFonts w:ascii="Arial" w:hAnsi="Arial" w:hint="default"/>
+      </w:rPr>
+    </w:lvl>
+    <w:lvl w:ilvl="5" w:tplc="D42C43D6" w:tentative="1">
+      <w:start w:val="1"/>
+      <w:numFmt w:val="bullet"/>
+      <w:lvlText w:val="•"/>
+      <w:lvlJc w:val="left"/>
+      <w:pPr>
+        <w:tabs>
+          <w:tab w:val="num" w:pos="4320"/>
+        </w:tabs>
+        <w:ind w:left="4320" w:hanging="360"/>
+      </w:pPr>
+      <w:rPr>
+        <w:rFonts w:ascii="Arial" w:hAnsi="Arial" w:hint="default"/>
+      </w:rPr>
+    </w:lvl>
+    <w:lvl w:ilvl="6" w:tplc="F9B43A3E" w:tentative="1">
+      <w:start w:val="1"/>
+      <w:numFmt w:val="bullet"/>
+      <w:lvlText w:val="•"/>
+      <w:lvlJc w:val="left"/>
+      <w:pPr>
+        <w:tabs>
+          <w:tab w:val="num" w:pos="5040"/>
+        </w:tabs>
+        <w:ind w:left="5040" w:hanging="360"/>
+      </w:pPr>
+      <w:rPr>
+        <w:rFonts w:ascii="Arial" w:hAnsi="Arial" w:hint="default"/>
+      </w:rPr>
+    </w:lvl>
+    <w:lvl w:ilvl="7" w:tplc="D916DF38" w:tentative="1">
+      <w:start w:val="1"/>
+      <w:numFmt w:val="bullet"/>
+      <w:lvlText w:val="•"/>
+      <w:lvlJc w:val="left"/>
+      <w:pPr>
+        <w:tabs>
+          <w:tab w:val="num" w:pos="5760"/>
+        </w:tabs>
+        <w:ind w:left="5760" w:hanging="360"/>
+      </w:pPr>
+      <w:rPr>
+        <w:rFonts w:ascii="Arial" w:hAnsi="Arial" w:hint="default"/>
+      </w:rPr>
+    </w:lvl>
+    <w:lvl w:ilvl="8" w:tplc="1444D6B8" w:tentative="1">
+      <w:start w:val="1"/>
+      <w:numFmt w:val="bullet"/>
+      <w:lvlText w:val="•"/>
+      <w:lvlJc w:val="left"/>
+      <w:pPr>
+        <w:tabs>
+          <w:tab w:val="num" w:pos="6480"/>
+        </w:tabs>
+        <w:ind w:left="6480" w:hanging="360"/>
+      </w:pPr>
+      <w:rPr>
+        <w:rFonts w:ascii="Arial" w:hAnsi="Arial" w:hint="default"/>
+      </w:rPr>
+    </w:lvl>
+  </w:abstractNum>
+  <w:abstractNum w:abstractNumId="4">
+    <w:nsid w:val="36244463"/>
+    <w:multiLevelType w:val="hybridMultilevel"/>
+    <w:tmpl w:val="978449F2"/>
+    <w:lvl w:ilvl="0" w:tplc="60F61BEA">
+      <w:start w:val="1"/>
+      <w:numFmt w:val="bullet"/>
+      <w:lvlText w:val="•"/>
+      <w:lvlJc w:val="left"/>
+      <w:pPr>
+        <w:tabs>
+          <w:tab w:val="num" w:pos="720"/>
+        </w:tabs>
+        <w:ind w:left="720" w:hanging="360"/>
+      </w:pPr>
+      <w:rPr>
+        <w:rFonts w:ascii="Arial" w:hAnsi="Arial" w:hint="default"/>
+      </w:rPr>
+    </w:lvl>
+    <w:lvl w:ilvl="1" w:tplc="2B2E12E2" w:tentative="1">
+      <w:start w:val="1"/>
+      <w:numFmt w:val="bullet"/>
+      <w:lvlText w:val="•"/>
+      <w:lvlJc w:val="left"/>
+      <w:pPr>
+        <w:tabs>
+          <w:tab w:val="num" w:pos="1440"/>
+        </w:tabs>
+        <w:ind w:left="1440" w:hanging="360"/>
+      </w:pPr>
+      <w:rPr>
+        <w:rFonts w:ascii="Arial" w:hAnsi="Arial" w:hint="default"/>
+      </w:rPr>
+    </w:lvl>
+    <w:lvl w:ilvl="2" w:tplc="D5CC9F52" w:tentative="1">
+      <w:start w:val="1"/>
+      <w:numFmt w:val="bullet"/>
+      <w:lvlText w:val="•"/>
+      <w:lvlJc w:val="left"/>
+      <w:pPr>
+        <w:tabs>
+          <w:tab w:val="num" w:pos="2160"/>
+        </w:tabs>
+        <w:ind w:left="2160" w:hanging="360"/>
+      </w:pPr>
+      <w:rPr>
+        <w:rFonts w:ascii="Arial" w:hAnsi="Arial" w:hint="default"/>
+      </w:rPr>
+    </w:lvl>
+    <w:lvl w:ilvl="3" w:tplc="749E4C56" w:tentative="1">
+      <w:start w:val="1"/>
+      <w:numFmt w:val="bullet"/>
+      <w:lvlText w:val="•"/>
+      <w:lvlJc w:val="left"/>
+      <w:pPr>
+        <w:tabs>
+          <w:tab w:val="num" w:pos="2880"/>
+        </w:tabs>
+        <w:ind w:left="2880" w:hanging="360"/>
+      </w:pPr>
+      <w:rPr>
+        <w:rFonts w:ascii="Arial" w:hAnsi="Arial" w:hint="default"/>
+      </w:rPr>
+    </w:lvl>
+    <w:lvl w:ilvl="4" w:tplc="E3B055F6" w:tentative="1">
+      <w:start w:val="1"/>
+      <w:numFmt w:val="bullet"/>
+      <w:lvlText w:val="•"/>
+      <w:lvlJc w:val="left"/>
+      <w:pPr>
+        <w:tabs>
+          <w:tab w:val="num" w:pos="3600"/>
+        </w:tabs>
+        <w:ind w:left="3600" w:hanging="360"/>
+      </w:pPr>
+      <w:rPr>
+        <w:rFonts w:ascii="Arial" w:hAnsi="Arial" w:hint="default"/>
+      </w:rPr>
+    </w:lvl>
+    <w:lvl w:ilvl="5" w:tplc="23E4632A" w:tentative="1">
+      <w:start w:val="1"/>
+      <w:numFmt w:val="bullet"/>
+      <w:lvlText w:val="•"/>
+      <w:lvlJc w:val="left"/>
+      <w:pPr>
+        <w:tabs>
+          <w:tab w:val="num" w:pos="4320"/>
+        </w:tabs>
+        <w:ind w:left="4320" w:hanging="360"/>
+      </w:pPr>
+      <w:rPr>
+        <w:rFonts w:ascii="Arial" w:hAnsi="Arial" w:hint="default"/>
+      </w:rPr>
+    </w:lvl>
+    <w:lvl w:ilvl="6" w:tplc="CEF4E5FE" w:tentative="1">
+      <w:start w:val="1"/>
+      <w:numFmt w:val="bullet"/>
+      <w:lvlText w:val="•"/>
+      <w:lvlJc w:val="left"/>
+      <w:pPr>
+        <w:tabs>
+          <w:tab w:val="num" w:pos="5040"/>
+        </w:tabs>
+        <w:ind w:left="5040" w:hanging="360"/>
+      </w:pPr>
+      <w:rPr>
+        <w:rFonts w:ascii="Arial" w:hAnsi="Arial" w:hint="default"/>
+      </w:rPr>
+    </w:lvl>
+    <w:lvl w:ilvl="7" w:tplc="00263302" w:tentative="1">
+      <w:start w:val="1"/>
+      <w:numFmt w:val="bullet"/>
+      <w:lvlText w:val="•"/>
+      <w:lvlJc w:val="left"/>
+      <w:pPr>
+        <w:tabs>
+          <w:tab w:val="num" w:pos="5760"/>
+        </w:tabs>
+        <w:ind w:left="5760" w:hanging="360"/>
+      </w:pPr>
+      <w:rPr>
+        <w:rFonts w:ascii="Arial" w:hAnsi="Arial" w:hint="default"/>
+      </w:rPr>
+    </w:lvl>
+    <w:lvl w:ilvl="8" w:tplc="2A5452CC" w:tentative="1">
+      <w:start w:val="1"/>
+      <w:numFmt w:val="bullet"/>
+      <w:lvlText w:val="•"/>
+      <w:lvlJc w:val="left"/>
+      <w:pPr>
+        <w:tabs>
+          <w:tab w:val="num" w:pos="6480"/>
+        </w:tabs>
+        <w:ind w:left="6480" w:hanging="360"/>
+      </w:pPr>
+      <w:rPr>
+        <w:rFonts w:ascii="Arial" w:hAnsi="Arial" w:hint="default"/>
+      </w:rPr>
+    </w:lvl>
+  </w:abstractNum>
+  <w:abstractNum w:abstractNumId="5">
+    <w:nsid w:val="526A778B"/>
+    <w:multiLevelType w:val="hybridMultilevel"/>
+    <w:tmpl w:val="CAF6D248"/>
+    <w:lvl w:ilvl="0" w:tplc="91E6B4F0">
+      <w:start w:val="1"/>
+      <w:numFmt w:val="bullet"/>
+      <w:lvlText w:val="•"/>
+      <w:lvlJc w:val="left"/>
+      <w:pPr>
+        <w:tabs>
+          <w:tab w:val="num" w:pos="720"/>
+        </w:tabs>
+        <w:ind w:left="720" w:hanging="360"/>
+      </w:pPr>
+      <w:rPr>
+        <w:rFonts w:ascii="Arial" w:hAnsi="Arial" w:hint="default"/>
+      </w:rPr>
+    </w:lvl>
+    <w:lvl w:ilvl="1" w:tplc="D0F26FF6" w:tentative="1">
+      <w:start w:val="1"/>
+      <w:numFmt w:val="bullet"/>
+      <w:lvlText w:val="•"/>
+      <w:lvlJc w:val="left"/>
+      <w:pPr>
+        <w:tabs>
+          <w:tab w:val="num" w:pos="1440"/>
+        </w:tabs>
+        <w:ind w:left="1440" w:hanging="360"/>
+      </w:pPr>
+      <w:rPr>
+        <w:rFonts w:ascii="Arial" w:hAnsi="Arial" w:hint="default"/>
+      </w:rPr>
+    </w:lvl>
+    <w:lvl w:ilvl="2" w:tplc="C9043EA8" w:tentative="1">
+      <w:start w:val="1"/>
+      <w:numFmt w:val="bullet"/>
+      <w:lvlText w:val="•"/>
+      <w:lvlJc w:val="left"/>
+      <w:pPr>
+        <w:tabs>
+          <w:tab w:val="num" w:pos="2160"/>
+        </w:tabs>
+        <w:ind w:left="2160" w:hanging="360"/>
+      </w:pPr>
+      <w:rPr>
+        <w:rFonts w:ascii="Arial" w:hAnsi="Arial" w:hint="default"/>
+      </w:rPr>
+    </w:lvl>
+    <w:lvl w:ilvl="3" w:tplc="1AB2A1E6" w:tentative="1">
+      <w:start w:val="1"/>
+      <w:numFmt w:val="bullet"/>
+      <w:lvlText w:val="•"/>
+      <w:lvlJc w:val="left"/>
+      <w:pPr>
+        <w:tabs>
+          <w:tab w:val="num" w:pos="2880"/>
+        </w:tabs>
+        <w:ind w:left="2880" w:hanging="360"/>
+      </w:pPr>
+      <w:rPr>
+        <w:rFonts w:ascii="Arial" w:hAnsi="Arial" w:hint="default"/>
+      </w:rPr>
+    </w:lvl>
+    <w:lvl w:ilvl="4" w:tplc="7A50D72E" w:tentative="1">
+      <w:start w:val="1"/>
+      <w:numFmt w:val="bullet"/>
+      <w:lvlText w:val="•"/>
+      <w:lvlJc w:val="left"/>
+      <w:pPr>
+        <w:tabs>
+          <w:tab w:val="num" w:pos="3600"/>
+        </w:tabs>
+        <w:ind w:left="3600" w:hanging="360"/>
+      </w:pPr>
+      <w:rPr>
+        <w:rFonts w:ascii="Arial" w:hAnsi="Arial" w:hint="default"/>
+      </w:rPr>
+    </w:lvl>
+    <w:lvl w:ilvl="5" w:tplc="8D9E60AE" w:tentative="1">
+      <w:start w:val="1"/>
+      <w:numFmt w:val="bullet"/>
+      <w:lvlText w:val="•"/>
+      <w:lvlJc w:val="left"/>
+      <w:pPr>
+        <w:tabs>
+          <w:tab w:val="num" w:pos="4320"/>
+        </w:tabs>
+        <w:ind w:left="4320" w:hanging="360"/>
+      </w:pPr>
+      <w:rPr>
+        <w:rFonts w:ascii="Arial" w:hAnsi="Arial" w:hint="default"/>
+      </w:rPr>
+    </w:lvl>
+    <w:lvl w:ilvl="6" w:tplc="7578E3AC" w:tentative="1">
+      <w:start w:val="1"/>
+      <w:numFmt w:val="bullet"/>
+      <w:lvlText w:val="•"/>
+      <w:lvlJc w:val="left"/>
+      <w:pPr>
+        <w:tabs>
+          <w:tab w:val="num" w:pos="5040"/>
+        </w:tabs>
+        <w:ind w:left="5040" w:hanging="360"/>
+      </w:pPr>
+      <w:rPr>
+        <w:rFonts w:ascii="Arial" w:hAnsi="Arial" w:hint="default"/>
+      </w:rPr>
+    </w:lvl>
+    <w:lvl w:ilvl="7" w:tplc="F0E8B2DC" w:tentative="1">
+      <w:start w:val="1"/>
+      <w:numFmt w:val="bullet"/>
+      <w:lvlText w:val="•"/>
+      <w:lvlJc w:val="left"/>
+      <w:pPr>
+        <w:tabs>
+          <w:tab w:val="num" w:pos="5760"/>
+        </w:tabs>
+        <w:ind w:left="5760" w:hanging="360"/>
+      </w:pPr>
+      <w:rPr>
+        <w:rFonts w:ascii="Arial" w:hAnsi="Arial" w:hint="default"/>
+      </w:rPr>
+    </w:lvl>
+    <w:lvl w:ilvl="8" w:tplc="0FC8EA60" w:tentative="1">
+      <w:start w:val="1"/>
+      <w:numFmt w:val="bullet"/>
+      <w:lvlText w:val="•"/>
+      <w:lvlJc w:val="left"/>
+      <w:pPr>
+        <w:tabs>
+          <w:tab w:val="num" w:pos="6480"/>
+        </w:tabs>
+        <w:ind w:left="6480" w:hanging="360"/>
+      </w:pPr>
+      <w:rPr>
+        <w:rFonts w:ascii="Arial" w:hAnsi="Arial" w:hint="default"/>
+      </w:rPr>
+    </w:lvl>
+  </w:abstractNum>
+  <w:abstractNum w:abstractNumId="6">
+    <w:nsid w:val="57B86428"/>
+    <w:multiLevelType w:val="hybridMultilevel"/>
+    <w:tmpl w:val="3B22126E"/>
+    <w:lvl w:ilvl="0" w:tplc="41CCAEAE">
+      <w:start w:val="1"/>
+      <w:numFmt w:val="bullet"/>
+      <w:lvlText w:val="•"/>
+      <w:lvlJc w:val="left"/>
+      <w:pPr>
+        <w:tabs>
+          <w:tab w:val="num" w:pos="720"/>
+        </w:tabs>
+        <w:ind w:left="720" w:hanging="360"/>
+      </w:pPr>
+      <w:rPr>
+        <w:rFonts w:ascii="Arial" w:hAnsi="Arial" w:hint="default"/>
+      </w:rPr>
+    </w:lvl>
+    <w:lvl w:ilvl="1" w:tplc="E54E5F0C" w:tentative="1">
+      <w:start w:val="1"/>
+      <w:numFmt w:val="bullet"/>
+      <w:lvlText w:val="•"/>
+      <w:lvlJc w:val="left"/>
+      <w:pPr>
+        <w:tabs>
+          <w:tab w:val="num" w:pos="1440"/>
+        </w:tabs>
+        <w:ind w:left="1440" w:hanging="360"/>
+      </w:pPr>
+      <w:rPr>
+        <w:rFonts w:ascii="Arial" w:hAnsi="Arial" w:hint="default"/>
+      </w:rPr>
+    </w:lvl>
+    <w:lvl w:ilvl="2" w:tplc="DC600FCC" w:tentative="1">
+      <w:start w:val="1"/>
+      <w:numFmt w:val="bullet"/>
+      <w:lvlText w:val="•"/>
+      <w:lvlJc w:val="left"/>
+      <w:pPr>
+        <w:tabs>
+          <w:tab w:val="num" w:pos="2160"/>
+        </w:tabs>
+        <w:ind w:left="2160" w:hanging="360"/>
+      </w:pPr>
+      <w:rPr>
+        <w:rFonts w:ascii="Arial" w:hAnsi="Arial" w:hint="default"/>
+      </w:rPr>
+    </w:lvl>
+    <w:lvl w:ilvl="3" w:tplc="64CC5CC4" w:tentative="1">
+      <w:start w:val="1"/>
+      <w:numFmt w:val="bullet"/>
+      <w:lvlText w:val="•"/>
+      <w:lvlJc w:val="left"/>
+      <w:pPr>
+        <w:tabs>
+          <w:tab w:val="num" w:pos="2880"/>
+        </w:tabs>
+        <w:ind w:left="2880" w:hanging="360"/>
+      </w:pPr>
+      <w:rPr>
+        <w:rFonts w:ascii="Arial" w:hAnsi="Arial" w:hint="default"/>
+      </w:rPr>
+    </w:lvl>
+    <w:lvl w:ilvl="4" w:tplc="5C68746C" w:tentative="1">
+      <w:start w:val="1"/>
+      <w:numFmt w:val="bullet"/>
+      <w:lvlText w:val="•"/>
+      <w:lvlJc w:val="left"/>
+      <w:pPr>
+        <w:tabs>
+          <w:tab w:val="num" w:pos="3600"/>
+        </w:tabs>
+        <w:ind w:left="3600" w:hanging="360"/>
+      </w:pPr>
+      <w:rPr>
+        <w:rFonts w:ascii="Arial" w:hAnsi="Arial" w:hint="default"/>
+      </w:rPr>
+    </w:lvl>
+    <w:lvl w:ilvl="5" w:tplc="BCB2A91A" w:tentative="1">
+      <w:start w:val="1"/>
+      <w:numFmt w:val="bullet"/>
+      <w:lvlText w:val="•"/>
+      <w:lvlJc w:val="left"/>
+      <w:pPr>
+        <w:tabs>
+          <w:tab w:val="num" w:pos="4320"/>
+        </w:tabs>
+        <w:ind w:left="4320" w:hanging="360"/>
+      </w:pPr>
+      <w:rPr>
+        <w:rFonts w:ascii="Arial" w:hAnsi="Arial" w:hint="default"/>
+      </w:rPr>
+    </w:lvl>
+    <w:lvl w:ilvl="6" w:tplc="DA1E2926" w:tentative="1">
+      <w:start w:val="1"/>
+      <w:numFmt w:val="bullet"/>
+      <w:lvlText w:val="•"/>
+      <w:lvlJc w:val="left"/>
+      <w:pPr>
+        <w:tabs>
+          <w:tab w:val="num" w:pos="5040"/>
+        </w:tabs>
+        <w:ind w:left="5040" w:hanging="360"/>
+      </w:pPr>
+      <w:rPr>
+        <w:rFonts w:ascii="Arial" w:hAnsi="Arial" w:hint="default"/>
+      </w:rPr>
+    </w:lvl>
+    <w:lvl w:ilvl="7" w:tplc="E6DE7442" w:tentative="1">
+      <w:start w:val="1"/>
+      <w:numFmt w:val="bullet"/>
+      <w:lvlText w:val="•"/>
+      <w:lvlJc w:val="left"/>
+      <w:pPr>
+        <w:tabs>
+          <w:tab w:val="num" w:pos="5760"/>
+        </w:tabs>
+        <w:ind w:left="5760" w:hanging="360"/>
+      </w:pPr>
+      <w:rPr>
+        <w:rFonts w:ascii="Arial" w:hAnsi="Arial" w:hint="default"/>
+      </w:rPr>
+    </w:lvl>
+    <w:lvl w:ilvl="8" w:tplc="9B0CAF6C" w:tentative="1">
+      <w:start w:val="1"/>
+      <w:numFmt w:val="bullet"/>
+      <w:lvlText w:val="•"/>
+      <w:lvlJc w:val="left"/>
+      <w:pPr>
+        <w:tabs>
+          <w:tab w:val="num" w:pos="6480"/>
+        </w:tabs>
+        <w:ind w:left="6480" w:hanging="360"/>
+      </w:pPr>
+      <w:rPr>
+        <w:rFonts w:ascii="Arial" w:hAnsi="Arial" w:hint="default"/>
+      </w:rPr>
+    </w:lvl>
+  </w:abstractNum>
+  <w:abstractNum w:abstractNumId="7">
+    <w:nsid w:val="68E30A75"/>
+    <w:multiLevelType w:val="hybridMultilevel"/>
+    <w:tmpl w:val="A68E2912"/>
+    <w:lvl w:ilvl="0" w:tplc="17B82D7C">
+      <w:start w:val="1"/>
+      <w:numFmt w:val="bullet"/>
+      <w:lvlText w:val="•"/>
+      <w:lvlJc w:val="left"/>
+      <w:pPr>
+        <w:tabs>
+          <w:tab w:val="num" w:pos="720"/>
+        </w:tabs>
+        <w:ind w:left="720" w:hanging="360"/>
+      </w:pPr>
+      <w:rPr>
+        <w:rFonts w:ascii="Arial" w:hAnsi="Arial" w:hint="default"/>
+      </w:rPr>
+    </w:lvl>
+    <w:lvl w:ilvl="1" w:tplc="7B445FAA" w:tentative="1">
+      <w:start w:val="1"/>
+      <w:numFmt w:val="bullet"/>
+      <w:lvlText w:val="•"/>
+      <w:lvlJc w:val="left"/>
+      <w:pPr>
+        <w:tabs>
+          <w:tab w:val="num" w:pos="1440"/>
+        </w:tabs>
+        <w:ind w:left="1440" w:hanging="360"/>
+      </w:pPr>
+      <w:rPr>
+        <w:rFonts w:ascii="Arial" w:hAnsi="Arial" w:hint="default"/>
+      </w:rPr>
+    </w:lvl>
+    <w:lvl w:ilvl="2" w:tplc="6C964CD4" w:tentative="1">
+      <w:start w:val="1"/>
+      <w:numFmt w:val="bullet"/>
+      <w:lvlText w:val="•"/>
+      <w:lvlJc w:val="left"/>
+      <w:pPr>
+        <w:tabs>
+          <w:tab w:val="num" w:pos="2160"/>
+        </w:tabs>
+        <w:ind w:left="2160" w:hanging="360"/>
+      </w:pPr>
+      <w:rPr>
+        <w:rFonts w:ascii="Arial" w:hAnsi="Arial" w:hint="default"/>
+      </w:rPr>
+    </w:lvl>
+    <w:lvl w:ilvl="3" w:tplc="F2AE7F78" w:tentative="1">
+      <w:start w:val="1"/>
+      <w:numFmt w:val="bullet"/>
+      <w:lvlText w:val="•"/>
+      <w:lvlJc w:val="left"/>
+      <w:pPr>
+        <w:tabs>
+          <w:tab w:val="num" w:pos="2880"/>
+        </w:tabs>
+        <w:ind w:left="2880" w:hanging="360"/>
+      </w:pPr>
+      <w:rPr>
+        <w:rFonts w:ascii="Arial" w:hAnsi="Arial" w:hint="default"/>
+      </w:rPr>
+    </w:lvl>
+    <w:lvl w:ilvl="4" w:tplc="A9D0FC0E" w:tentative="1">
+      <w:start w:val="1"/>
+      <w:numFmt w:val="bullet"/>
+      <w:lvlText w:val="•"/>
+      <w:lvlJc w:val="left"/>
+      <w:pPr>
+        <w:tabs>
+          <w:tab w:val="num" w:pos="3600"/>
+        </w:tabs>
+        <w:ind w:left="3600" w:hanging="360"/>
+      </w:pPr>
+      <w:rPr>
+        <w:rFonts w:ascii="Arial" w:hAnsi="Arial" w:hint="default"/>
+      </w:rPr>
+    </w:lvl>
+    <w:lvl w:ilvl="5" w:tplc="36B29234" w:tentative="1">
+      <w:start w:val="1"/>
+      <w:numFmt w:val="bullet"/>
+      <w:lvlText w:val="•"/>
+      <w:lvlJc w:val="left"/>
+      <w:pPr>
+        <w:tabs>
+          <w:tab w:val="num" w:pos="4320"/>
+        </w:tabs>
+        <w:ind w:left="4320" w:hanging="360"/>
+      </w:pPr>
+      <w:rPr>
+        <w:rFonts w:ascii="Arial" w:hAnsi="Arial" w:hint="default"/>
+      </w:rPr>
+    </w:lvl>
+    <w:lvl w:ilvl="6" w:tplc="4F18A138" w:tentative="1">
+      <w:start w:val="1"/>
+      <w:numFmt w:val="bullet"/>
+      <w:lvlText w:val="•"/>
+      <w:lvlJc w:val="left"/>
+      <w:pPr>
+        <w:tabs>
+          <w:tab w:val="num" w:pos="5040"/>
+        </w:tabs>
+        <w:ind w:left="5040" w:hanging="360"/>
+      </w:pPr>
+      <w:rPr>
+        <w:rFonts w:ascii="Arial" w:hAnsi="Arial" w:hint="default"/>
+      </w:rPr>
+    </w:lvl>
+    <w:lvl w:ilvl="7" w:tplc="534E5978" w:tentative="1">
+      <w:start w:val="1"/>
+      <w:numFmt w:val="bullet"/>
+      <w:lvlText w:val="•"/>
+      <w:lvlJc w:val="left"/>
+      <w:pPr>
+        <w:tabs>
+          <w:tab w:val="num" w:pos="5760"/>
+        </w:tabs>
+        <w:ind w:left="5760" w:hanging="360"/>
+      </w:pPr>
+      <w:rPr>
+        <w:rFonts w:ascii="Arial" w:hAnsi="Arial" w:hint="default"/>
+      </w:rPr>
+    </w:lvl>
+    <w:lvl w:ilvl="8" w:tplc="A9521A66" w:tentative="1">
+      <w:start w:val="1"/>
+      <w:numFmt w:val="bullet"/>
+      <w:lvlText w:val="•"/>
+      <w:lvlJc w:val="left"/>
+      <w:pPr>
+        <w:tabs>
+          <w:tab w:val="num" w:pos="6480"/>
+        </w:tabs>
+        <w:ind w:left="6480" w:hanging="360"/>
+      </w:pPr>
+      <w:rPr>
+        <w:rFonts w:ascii="Arial" w:hAnsi="Arial" w:hint="default"/>
+      </w:rPr>
+    </w:lvl>
+  </w:abstractNum>
+  <w:abstractNum w:abstractNumId="8">
+    <w:nsid w:val="78A94447"/>
+    <w:multiLevelType w:val="hybridMultilevel"/>
+    <w:tmpl w:val="4F62C538"/>
+    <w:lvl w:ilvl="0" w:tplc="6E3ED794">
+      <w:start w:val="1"/>
+      <w:numFmt w:val="bullet"/>
+      <w:lvlText w:val="•"/>
+      <w:lvlJc w:val="left"/>
+      <w:pPr>
+        <w:tabs>
+          <w:tab w:val="num" w:pos="720"/>
+        </w:tabs>
+        <w:ind w:left="720" w:hanging="360"/>
+      </w:pPr>
+      <w:rPr>
+        <w:rFonts w:ascii="Arial" w:hAnsi="Arial" w:hint="default"/>
+      </w:rPr>
+    </w:lvl>
+    <w:lvl w:ilvl="1" w:tplc="D8C23C62" w:tentative="1">
+      <w:start w:val="1"/>
+      <w:numFmt w:val="bullet"/>
+      <w:lvlText w:val="•"/>
+      <w:lvlJc w:val="left"/>
+      <w:pPr>
+        <w:tabs>
+          <w:tab w:val="num" w:pos="1440"/>
+        </w:tabs>
+        <w:ind w:left="1440" w:hanging="360"/>
+      </w:pPr>
+      <w:rPr>
+        <w:rFonts w:ascii="Arial" w:hAnsi="Arial" w:hint="default"/>
+      </w:rPr>
+    </w:lvl>
+    <w:lvl w:ilvl="2" w:tplc="C6DEDED4" w:tentative="1">
+      <w:start w:val="1"/>
+      <w:numFmt w:val="bullet"/>
+      <w:lvlText w:val="•"/>
+      <w:lvlJc w:val="left"/>
+      <w:pPr>
+        <w:tabs>
+          <w:tab w:val="num" w:pos="2160"/>
+        </w:tabs>
+        <w:ind w:left="2160" w:hanging="360"/>
+      </w:pPr>
+      <w:rPr>
+        <w:rFonts w:ascii="Arial" w:hAnsi="Arial" w:hint="default"/>
+      </w:rPr>
+    </w:lvl>
+    <w:lvl w:ilvl="3" w:tplc="ECB21914" w:tentative="1">
+      <w:start w:val="1"/>
+      <w:numFmt w:val="bullet"/>
+      <w:lvlText w:val="•"/>
+      <w:lvlJc w:val="left"/>
+      <w:pPr>
+        <w:tabs>
+          <w:tab w:val="num" w:pos="2880"/>
+        </w:tabs>
+        <w:ind w:left="2880" w:hanging="360"/>
+      </w:pPr>
+      <w:rPr>
+        <w:rFonts w:ascii="Arial" w:hAnsi="Arial" w:hint="default"/>
+      </w:rPr>
+    </w:lvl>
+    <w:lvl w:ilvl="4" w:tplc="9D707F98" w:tentative="1">
+      <w:start w:val="1"/>
+      <w:numFmt w:val="bullet"/>
+      <w:lvlText w:val="•"/>
+      <w:lvlJc w:val="left"/>
+      <w:pPr>
+        <w:tabs>
+          <w:tab w:val="num" w:pos="3600"/>
+        </w:tabs>
+        <w:ind w:left="3600" w:hanging="360"/>
+      </w:pPr>
+      <w:rPr>
+        <w:rFonts w:ascii="Arial" w:hAnsi="Arial" w:hint="default"/>
+      </w:rPr>
+    </w:lvl>
+    <w:lvl w:ilvl="5" w:tplc="66182BD8" w:tentative="1">
+      <w:start w:val="1"/>
+      <w:numFmt w:val="bullet"/>
+      <w:lvlText w:val="•"/>
+      <w:lvlJc w:val="left"/>
+      <w:pPr>
+        <w:tabs>
+          <w:tab w:val="num" w:pos="4320"/>
+        </w:tabs>
+        <w:ind w:left="4320" w:hanging="360"/>
+      </w:pPr>
+      <w:rPr>
+        <w:rFonts w:ascii="Arial" w:hAnsi="Arial" w:hint="default"/>
+      </w:rPr>
+    </w:lvl>
+    <w:lvl w:ilvl="6" w:tplc="448631B4" w:tentative="1">
+      <w:start w:val="1"/>
+      <w:numFmt w:val="bullet"/>
+      <w:lvlText w:val="•"/>
+      <w:lvlJc w:val="left"/>
+      <w:pPr>
+        <w:tabs>
+          <w:tab w:val="num" w:pos="5040"/>
+        </w:tabs>
+        <w:ind w:left="5040" w:hanging="360"/>
+      </w:pPr>
+      <w:rPr>
+        <w:rFonts w:ascii="Arial" w:hAnsi="Arial" w:hint="default"/>
+      </w:rPr>
+    </w:lvl>
+    <w:lvl w:ilvl="7" w:tplc="4D9EF94C" w:tentative="1">
+      <w:start w:val="1"/>
+      <w:numFmt w:val="bullet"/>
+      <w:lvlText w:val="•"/>
+      <w:lvlJc w:val="left"/>
+      <w:pPr>
+        <w:tabs>
+          <w:tab w:val="num" w:pos="5760"/>
+        </w:tabs>
+        <w:ind w:left="5760" w:hanging="360"/>
+      </w:pPr>
+      <w:rPr>
+        <w:rFonts w:ascii="Arial" w:hAnsi="Arial" w:hint="default"/>
+      </w:rPr>
+    </w:lvl>
+    <w:lvl w:ilvl="8" w:tplc="59DCE51A" w:tentative="1">
+      <w:start w:val="1"/>
+      <w:numFmt w:val="bullet"/>
+      <w:lvlText w:val="•"/>
+      <w:lvlJc w:val="left"/>
+      <w:pPr>
+        <w:tabs>
+          <w:tab w:val="num" w:pos="6480"/>
+        </w:tabs>
+        <w:ind w:left="6480" w:hanging="360"/>
+      </w:pPr>
+      <w:rPr>
+        <w:rFonts w:ascii="Arial" w:hAnsi="Arial" w:hint="default"/>
+      </w:rPr>
+    </w:lvl>
+  </w:abstractNum>
+  <w:num w:numId="1">
+    <w:abstractNumId w:val="6"/>
+  </w:num>
+  <w:num w:numId="2">
+    <w:abstractNumId w:val="7"/>
+  </w:num>
+  <w:num w:numId="3">
+    <w:abstractNumId w:val="2"/>
+  </w:num>
+  <w:num w:numId="4">
+    <w:abstractNumId w:val="3"/>
+  </w:num>
+  <w:num w:numId="5">
+    <w:abstractNumId w:val="1"/>
+  </w:num>
+  <w:num w:numId="6">
+    <w:abstractNumId w:val="4"/>
+  </w:num>
+  <w:num w:numId="7">
+    <w:abstractNumId w:val="8"/>
+  </w:num>
+  <w:num w:numId="8">
+    <w:abstractNumId w:val="5"/>
+  </w:num>
+  <w:num w:numId="9">
+    <w:abstractNumId w:val="0"/>
+  </w:num>
+</w:numbering>
 </file>
 
 <file path=word/styles.xml><?xml version="1.0" encoding="utf-8"?>
@@ -1584,7 +4161,6 @@
   <w:style w:type="character" w:default="1" w:styleId="DefaultParagraphFont">
     <w:name w:val="Default Paragraph Font"/>
     <w:uiPriority w:val="1"/>
-    <w:semiHidden/>
     <w:unhideWhenUsed/>
   </w:style>
   <w:style w:type="table" w:default="1" w:styleId="TableNormal">
@@ -1697,6 +4273,23 @@
     <w:name w:val="apple-converted-space"/>
     <w:basedOn w:val="DefaultParagraphFont"/>
     <w:rsid w:val="00762943"/>
+  </w:style>
+  <w:style w:type="paragraph" w:styleId="ListParagraph">
+    <w:name w:val="List Paragraph"/>
+    <w:basedOn w:val="Normal"/>
+    <w:uiPriority w:val="34"/>
+    <w:qFormat/>
+    <w:rsid w:val="00C027A1"/>
+    <w:pPr>
+      <w:spacing w:after="0" w:line="240" w:lineRule="auto"/>
+      <w:ind w:left="720"/>
+      <w:contextualSpacing/>
+    </w:pPr>
+    <w:rPr>
+      <w:rFonts w:ascii="Times New Roman" w:eastAsia="Times New Roman" w:hAnsi="Times New Roman" w:cs="Times New Roman"/>
+      <w:sz w:val="24"/>
+      <w:szCs w:val="24"/>
+    </w:rPr>
   </w:style>
 </w:styles>
 </file>
@@ -1864,7 +4457,6 @@
   <w:style w:type="character" w:default="1" w:styleId="DefaultParagraphFont">
     <w:name w:val="Default Paragraph Font"/>
     <w:uiPriority w:val="1"/>
-    <w:semiHidden/>
     <w:unhideWhenUsed/>
   </w:style>
   <w:style w:type="table" w:default="1" w:styleId="TableNormal">
@@ -1978,6 +4570,23 @@
     <w:basedOn w:val="DefaultParagraphFont"/>
     <w:rsid w:val="00762943"/>
   </w:style>
+  <w:style w:type="paragraph" w:styleId="ListParagraph">
+    <w:name w:val="List Paragraph"/>
+    <w:basedOn w:val="Normal"/>
+    <w:uiPriority w:val="34"/>
+    <w:qFormat/>
+    <w:rsid w:val="00C027A1"/>
+    <w:pPr>
+      <w:spacing w:after="0" w:line="240" w:lineRule="auto"/>
+      <w:ind w:left="720"/>
+      <w:contextualSpacing/>
+    </w:pPr>
+    <w:rPr>
+      <w:rFonts w:ascii="Times New Roman" w:eastAsia="Times New Roman" w:hAnsi="Times New Roman" w:cs="Times New Roman"/>
+      <w:sz w:val="24"/>
+      <w:szCs w:val="24"/>
+    </w:rPr>
+  </w:style>
 </w:styles>
 </file>
 
@@ -2021,12 +4630,12 @@
 
 <file path=word/glossary/fontTable.xml><?xml version="1.0" encoding="utf-8"?>
 <w:fonts xmlns:mc="http://schemas.openxmlformats.org/markup-compatibility/2006" xmlns:r="http://schemas.openxmlformats.org/officeDocument/2006/relationships" xmlns:w="http://schemas.openxmlformats.org/wordprocessingml/2006/main" xmlns:w14="http://schemas.microsoft.com/office/word/2010/wordml" mc:Ignorable="w14">
-  <w:font w:name="Calibri">
-    <w:panose1 w:val="020F0502020204030204"/>
+  <w:font w:name="Arial">
+    <w:panose1 w:val="020B0604020202020204"/>
     <w:charset w:val="00"/>
     <w:family w:val="swiss"/>
     <w:pitch w:val="variable"/>
-    <w:sig w:usb0="E00002FF" w:usb1="4000ACFF" w:usb2="00000001" w:usb3="00000000" w:csb0="0000019F" w:csb1="00000000"/>
+    <w:sig w:usb0="E0002AFF" w:usb1="C0007843" w:usb2="00000009" w:usb3="00000000" w:csb0="000001FF" w:csb1="00000000"/>
   </w:font>
   <w:font w:name="Times New Roman">
     <w:panose1 w:val="02020603050405020304"/>
@@ -2034,6 +4643,13 @@
     <w:family w:val="roman"/>
     <w:pitch w:val="variable"/>
     <w:sig w:usb0="E0002AFF" w:usb1="C0007841" w:usb2="00000009" w:usb3="00000000" w:csb0="000001FF" w:csb1="00000000"/>
+  </w:font>
+  <w:font w:name="Calibri">
+    <w:panose1 w:val="020F0502020204030204"/>
+    <w:charset w:val="00"/>
+    <w:family w:val="swiss"/>
+    <w:pitch w:val="variable"/>
+    <w:sig w:usb0="E00002FF" w:usb1="4000ACFF" w:usb2="00000001" w:usb3="00000000" w:csb0="0000019F" w:csb1="00000000"/>
   </w:font>
   <w:font w:name="Tahoma">
     <w:panose1 w:val="020B0604030504040204"/>
@@ -2073,8 +4689,8 @@
   </w:compat>
   <w:rsids>
     <w:rsidRoot w:val="00802824"/>
-    <w:rsid w:val="005D7A9C"/>
     <w:rsid w:val="00802824"/>
+    <w:rsid w:val="008F057B"/>
   </w:rsids>
   <m:mathPr>
     <m:mathFont m:val="Cambria Math"/>
